--- a/技術筆記 系統框架 Spring Cloud(Boot) Redis.docx
+++ b/技術筆記 系統框架 Spring Cloud(Boot) Redis.docx
@@ -97,10 +97,37 @@
     <w:p>
       <w:pPr>
         <w:widowControl/>
-        <w:rPr>
-          <w:rFonts w:ascii="標楷體" w:eastAsia="標楷體" w:hAnsi="標楷體"/>
-        </w:rPr>
-      </w:pPr>
+        <w:jc w:val="center"/>
+        <w:rPr>
+          <w:rFonts w:ascii="標楷體" w:eastAsia="標楷體" w:hAnsi="標楷體"/>
+          <w:sz w:val="72"/>
+          <w:szCs w:val="72"/>
+        </w:rPr>
+      </w:pPr>
+      <w:r>
+        <w:rPr>
+          <w:rFonts w:ascii="標楷體" w:eastAsia="標楷體" w:hAnsi="標楷體" w:hint="eastAsia"/>
+          <w:sz w:val="72"/>
+          <w:szCs w:val="72"/>
+        </w:rPr>
+        <w:t>(</w:t>
+      </w:r>
+      <w:r>
+        <w:rPr>
+          <w:rFonts w:ascii="標楷體" w:eastAsia="標楷體" w:hAnsi="標楷體" w:hint="eastAsia"/>
+          <w:sz w:val="72"/>
+          <w:szCs w:val="72"/>
+        </w:rPr>
+        <w:t>Spring Boot(Cloud)使用Redis</w:t>
+      </w:r>
+      <w:r>
+        <w:rPr>
+          <w:rFonts w:ascii="標楷體" w:eastAsia="標楷體" w:hAnsi="標楷體" w:hint="eastAsia"/>
+          <w:sz w:val="72"/>
+          <w:szCs w:val="72"/>
+        </w:rPr>
+        <w:t>)</w:t>
+      </w:r>
     </w:p>
     <w:p>
       <w:pPr>
@@ -522,6 +549,12 @@
                 <w:rFonts w:ascii="標楷體" w:eastAsia="標楷體" w:hAnsi="標楷體"/>
               </w:rPr>
             </w:pPr>
+            <w:r>
+              <w:rPr>
+                <w:rFonts w:ascii="標楷體" w:eastAsia="標楷體" w:hAnsi="標楷體" w:hint="eastAsia"/>
+              </w:rPr>
+              <w:t>2020/02/25</w:t>
+            </w:r>
           </w:p>
         </w:tc>
         <w:tc>
@@ -552,6 +585,12 @@
                 <w:rFonts w:ascii="標楷體" w:eastAsia="標楷體" w:hAnsi="標楷體"/>
               </w:rPr>
             </w:pPr>
+            <w:r>
+              <w:rPr>
+                <w:rFonts w:ascii="標楷體" w:eastAsia="標楷體" w:hAnsi="標楷體" w:hint="eastAsia"/>
+              </w:rPr>
+              <w:t>增加Spring Boot 2.x 使用Redis的範例</w:t>
+            </w:r>
           </w:p>
         </w:tc>
       </w:tr>
@@ -967,10 +1006,11 @@
             </w:rPr>
             <w:fldChar w:fldCharType="separate"/>
           </w:r>
-          <w:hyperlink w:anchor="_Toc33027266" w:history="1">
+          <w:hyperlink w:anchor="_Toc33548979" w:history="1">
             <w:r>
               <w:rPr>
                 <w:rStyle w:val="ae"/>
+                <w:rFonts w:ascii="標楷體" w:eastAsia="標楷體" w:hAnsi="標楷體"/>
                 <w:noProof/>
               </w:rPr>
               <w:t>1</w:t>
@@ -991,7 +1031,7 @@
                 <w:noProof/>
                 <w:spacing w:val="-18"/>
               </w:rPr>
-              <w:t>Spring Security</w:t>
+              <w:t>Redis</w:t>
             </w:r>
             <w:r>
               <w:rPr>
@@ -1012,7 +1052,7 @@
                 <w:noProof/>
                 <w:webHidden/>
               </w:rPr>
-              <w:instrText xml:space="preserve"> PAGEREF _Toc33027266 \h </w:instrText>
+              <w:instrText xml:space="preserve"> PAGEREF _Toc33548979 \h </w:instrText>
             </w:r>
             <w:r>
               <w:rPr>
@@ -1055,10 +1095,11 @@
               <w:sz w:val="24"/>
             </w:rPr>
           </w:pPr>
-          <w:hyperlink w:anchor="_Toc33027267" w:history="1">
+          <w:hyperlink w:anchor="_Toc33548980" w:history="1">
             <w:r>
               <w:rPr>
                 <w:rStyle w:val="ae"/>
+                <w:rFonts w:ascii="標楷體" w:eastAsia="標楷體" w:hAnsi="標楷體"/>
                 <w:noProof/>
               </w:rPr>
               <w:t>2</w:t>
@@ -1070,7 +1111,7 @@
                 <w:noProof/>
                 <w:spacing w:val="-18"/>
               </w:rPr>
-              <w:t>剖析</w:t>
+              <w:t>使用</w:t>
             </w:r>
             <w:r>
               <w:rPr>
@@ -1079,7 +1120,7 @@
                 <w:noProof/>
                 <w:spacing w:val="-18"/>
               </w:rPr>
-              <w:t xml:space="preserve">Spring Security </w:t>
+              <w:t xml:space="preserve">Spring Boot </w:t>
             </w:r>
             <w:r>
               <w:rPr>
@@ -1088,7 +1129,34 @@
                 <w:noProof/>
                 <w:spacing w:val="-18"/>
               </w:rPr>
-              <w:t>概念</w:t>
+              <w:t>與</w:t>
+            </w:r>
+            <w:r>
+              <w:rPr>
+                <w:rStyle w:val="ae"/>
+                <w:rFonts w:ascii="標楷體" w:eastAsia="標楷體" w:hAnsi="標楷體" w:cs="Arial"/>
+                <w:noProof/>
+                <w:spacing w:val="-18"/>
+              </w:rPr>
+              <w:t>Redis 2.X(</w:t>
+            </w:r>
+            <w:r>
+              <w:rPr>
+                <w:rStyle w:val="ae"/>
+                <w:rFonts w:ascii="標楷體" w:eastAsia="標楷體" w:hAnsi="標楷體" w:cs="Arial" w:hint="eastAsia"/>
+                <w:noProof/>
+                <w:spacing w:val="-18"/>
+              </w:rPr>
+              <w:t>使用</w:t>
+            </w:r>
+            <w:r>
+              <w:rPr>
+                <w:rStyle w:val="ae"/>
+                <w:rFonts w:ascii="標楷體" w:eastAsia="標楷體" w:hAnsi="標楷體" w:cs="Arial"/>
+                <w:noProof/>
+                <w:spacing w:val="-18"/>
+              </w:rPr>
+              <w:t>Gradle)</w:t>
             </w:r>
             <w:r>
               <w:rPr>
@@ -1109,7 +1177,7 @@
                 <w:noProof/>
                 <w:webHidden/>
               </w:rPr>
-              <w:instrText xml:space="preserve"> PAGEREF _Toc33027267 \h </w:instrText>
+              <w:instrText xml:space="preserve"> PAGEREF _Toc33548980 \h </w:instrText>
             </w:r>
             <w:r>
               <w:rPr>
@@ -1152,7 +1220,24 @@
               <w:sz w:val="24"/>
             </w:rPr>
           </w:pPr>
-          <w:hyperlink w:anchor="_Toc33027268" w:history="1">
+          <w:hyperlink w:anchor="_Toc33548981" w:history="1">
+            <w:r>
+              <w:rPr>
+                <w:rStyle w:val="ae"/>
+                <w:rFonts w:ascii="標楷體" w:eastAsia="標楷體" w:hAnsi="標楷體"/>
+                <w:noProof/>
+              </w:rPr>
+              <w:t>3</w:t>
+            </w:r>
+            <w:r>
+              <w:rPr>
+                <w:rStyle w:val="ae"/>
+                <w:rFonts w:ascii="標楷體" w:eastAsia="標楷體" w:hAnsi="標楷體" w:cs="Arial" w:hint="eastAsia"/>
+                <w:noProof/>
+                <w:spacing w:val="-18"/>
+              </w:rPr>
+              <w:t>使用</w:t>
+            </w:r>
             <w:r>
               <w:rPr>
                 <w:rStyle w:val="ae"/>
@@ -1160,7 +1245,7 @@
                 <w:noProof/>
                 <w:spacing w:val="-18"/>
               </w:rPr>
-              <w:t xml:space="preserve">3 </w:t>
+              <w:t xml:space="preserve">Spring Cloud </w:t>
             </w:r>
             <w:r>
               <w:rPr>
@@ -1169,7 +1254,7 @@
                 <w:noProof/>
                 <w:spacing w:val="-18"/>
               </w:rPr>
-              <w:t>不需要使用</w:t>
+              <w:t>與</w:t>
             </w:r>
             <w:r>
               <w:rPr>
@@ -1178,7 +1263,7 @@
                 <w:noProof/>
                 <w:spacing w:val="-18"/>
               </w:rPr>
-              <w:t xml:space="preserve">EnableWebSecurity </w:t>
+              <w:t>Redis(</w:t>
             </w:r>
             <w:r>
               <w:rPr>
@@ -1187,85 +1272,6 @@
                 <w:noProof/>
                 <w:spacing w:val="-18"/>
               </w:rPr>
-              <w:t>的原因</w:t>
-            </w:r>
-            <w:r>
-              <w:rPr>
-                <w:noProof/>
-                <w:webHidden/>
-              </w:rPr>
-              <w:tab/>
-            </w:r>
-            <w:r>
-              <w:rPr>
-                <w:noProof/>
-                <w:webHidden/>
-              </w:rPr>
-              <w:fldChar w:fldCharType="begin"/>
-            </w:r>
-            <w:r>
-              <w:rPr>
-                <w:noProof/>
-                <w:webHidden/>
-              </w:rPr>
-              <w:instrText xml:space="preserve"> PAGEREF _Toc33027268 \h </w:instrText>
-            </w:r>
-            <w:r>
-              <w:rPr>
-                <w:noProof/>
-                <w:webHidden/>
-              </w:rPr>
-            </w:r>
-            <w:r>
-              <w:rPr>
-                <w:noProof/>
-                <w:webHidden/>
-              </w:rPr>
-              <w:fldChar w:fldCharType="separate"/>
-            </w:r>
-            <w:r>
-              <w:rPr>
-                <w:noProof/>
-                <w:webHidden/>
-              </w:rPr>
-              <w:t>4</w:t>
-            </w:r>
-            <w:r>
-              <w:rPr>
-                <w:noProof/>
-                <w:webHidden/>
-              </w:rPr>
-              <w:fldChar w:fldCharType="end"/>
-            </w:r>
-          </w:hyperlink>
-        </w:p>
-        <w:p>
-          <w:pPr>
-            <w:pStyle w:val="21"/>
-            <w:tabs>
-              <w:tab w:val="right" w:leader="dot" w:pos="10456"/>
-            </w:tabs>
-            <w:rPr>
-              <w:noProof/>
-              <w:kern w:val="2"/>
-              <w:sz w:val="24"/>
-            </w:rPr>
-          </w:pPr>
-          <w:hyperlink w:anchor="_Toc33027269" w:history="1">
-            <w:r>
-              <w:rPr>
-                <w:rStyle w:val="ae"/>
-                <w:noProof/>
-              </w:rPr>
-              <w:t>3</w:t>
-            </w:r>
-            <w:r>
-              <w:rPr>
-                <w:rStyle w:val="ae"/>
-                <w:rFonts w:ascii="標楷體" w:eastAsia="標楷體" w:hAnsi="標楷體" w:cs="Arial" w:hint="eastAsia"/>
-                <w:noProof/>
-                <w:spacing w:val="-18"/>
-              </w:rPr>
               <w:t>使用</w:t>
             </w:r>
             <w:r>
@@ -1275,25 +1281,7 @@
                 <w:noProof/>
                 <w:spacing w:val="-18"/>
               </w:rPr>
-              <w:t>Spring Security(</w:t>
-            </w:r>
-            <w:r>
-              <w:rPr>
-                <w:rStyle w:val="ae"/>
-                <w:rFonts w:ascii="標楷體" w:eastAsia="標楷體" w:hAnsi="標楷體" w:cs="Arial" w:hint="eastAsia"/>
-                <w:noProof/>
-                <w:spacing w:val="-18"/>
-              </w:rPr>
-              <w:t>預設情況</w:t>
-            </w:r>
-            <w:r>
-              <w:rPr>
-                <w:rStyle w:val="ae"/>
-                <w:rFonts w:ascii="標楷體" w:eastAsia="標楷體" w:hAnsi="標楷體" w:cs="Arial"/>
-                <w:noProof/>
-                <w:spacing w:val="-18"/>
-              </w:rPr>
-              <w:t>)</w:t>
+              <w:t>Gradle)</w:t>
             </w:r>
             <w:r>
               <w:rPr>
@@ -1314,7 +1302,7 @@
                 <w:noProof/>
                 <w:webHidden/>
               </w:rPr>
-              <w:instrText xml:space="preserve"> PAGEREF _Toc33027269 \h </w:instrText>
+              <w:instrText xml:space="preserve"> PAGEREF _Toc33548981 \h </w:instrText>
             </w:r>
             <w:r>
               <w:rPr>
@@ -1335,424 +1323,6 @@
                 <w:webHidden/>
               </w:rPr>
               <w:t>6</w:t>
-            </w:r>
-            <w:r>
-              <w:rPr>
-                <w:noProof/>
-                <w:webHidden/>
-              </w:rPr>
-              <w:fldChar w:fldCharType="end"/>
-            </w:r>
-          </w:hyperlink>
-        </w:p>
-        <w:p>
-          <w:pPr>
-            <w:pStyle w:val="21"/>
-            <w:tabs>
-              <w:tab w:val="right" w:leader="dot" w:pos="10456"/>
-            </w:tabs>
-            <w:rPr>
-              <w:noProof/>
-              <w:kern w:val="2"/>
-              <w:sz w:val="24"/>
-            </w:rPr>
-          </w:pPr>
-          <w:hyperlink w:anchor="_Toc33027270" w:history="1">
-            <w:r>
-              <w:rPr>
-                <w:rStyle w:val="ae"/>
-                <w:rFonts w:ascii="標楷體" w:eastAsia="標楷體" w:hAnsi="標楷體" w:cs="Arial"/>
-                <w:noProof/>
-                <w:spacing w:val="-18"/>
-              </w:rPr>
-              <w:t>3</w:t>
-            </w:r>
-            <w:r>
-              <w:rPr>
-                <w:rStyle w:val="ae"/>
-                <w:rFonts w:ascii="標楷體" w:eastAsia="標楷體" w:hAnsi="標楷體" w:cs="Arial" w:hint="eastAsia"/>
-                <w:noProof/>
-                <w:spacing w:val="-18"/>
-              </w:rPr>
-              <w:t>使用</w:t>
-            </w:r>
-            <w:r>
-              <w:rPr>
-                <w:rStyle w:val="ae"/>
-                <w:rFonts w:ascii="標楷體" w:eastAsia="標楷體" w:hAnsi="標楷體" w:cs="Arial"/>
-                <w:noProof/>
-                <w:spacing w:val="-18"/>
-              </w:rPr>
-              <w:t xml:space="preserve">Spring Security(UserDetails </w:t>
-            </w:r>
-            <w:r>
-              <w:rPr>
-                <w:rStyle w:val="ae"/>
-                <w:rFonts w:ascii="標楷體" w:eastAsia="標楷體" w:hAnsi="標楷體" w:cs="Arial" w:hint="eastAsia"/>
-                <w:noProof/>
-                <w:spacing w:val="-18"/>
-              </w:rPr>
-              <w:t>與</w:t>
-            </w:r>
-            <w:r>
-              <w:rPr>
-                <w:rStyle w:val="ae"/>
-                <w:rFonts w:ascii="標楷體" w:eastAsia="標楷體" w:hAnsi="標楷體" w:cs="Arial"/>
-                <w:noProof/>
-                <w:spacing w:val="-18"/>
-              </w:rPr>
-              <w:t xml:space="preserve"> User)</w:t>
-            </w:r>
-            <w:r>
-              <w:rPr>
-                <w:noProof/>
-                <w:webHidden/>
-              </w:rPr>
-              <w:tab/>
-            </w:r>
-            <w:r>
-              <w:rPr>
-                <w:noProof/>
-                <w:webHidden/>
-              </w:rPr>
-              <w:fldChar w:fldCharType="begin"/>
-            </w:r>
-            <w:r>
-              <w:rPr>
-                <w:noProof/>
-                <w:webHidden/>
-              </w:rPr>
-              <w:instrText xml:space="preserve"> PAGEREF _Toc33027270 \h </w:instrText>
-            </w:r>
-            <w:r>
-              <w:rPr>
-                <w:noProof/>
-                <w:webHidden/>
-              </w:rPr>
-            </w:r>
-            <w:r>
-              <w:rPr>
-                <w:noProof/>
-                <w:webHidden/>
-              </w:rPr>
-              <w:fldChar w:fldCharType="separate"/>
-            </w:r>
-            <w:r>
-              <w:rPr>
-                <w:noProof/>
-                <w:webHidden/>
-              </w:rPr>
-              <w:t>8</w:t>
-            </w:r>
-            <w:r>
-              <w:rPr>
-                <w:noProof/>
-                <w:webHidden/>
-              </w:rPr>
-              <w:fldChar w:fldCharType="end"/>
-            </w:r>
-          </w:hyperlink>
-        </w:p>
-        <w:p>
-          <w:pPr>
-            <w:pStyle w:val="21"/>
-            <w:tabs>
-              <w:tab w:val="right" w:leader="dot" w:pos="10456"/>
-            </w:tabs>
-            <w:rPr>
-              <w:noProof/>
-              <w:kern w:val="2"/>
-              <w:sz w:val="24"/>
-            </w:rPr>
-          </w:pPr>
-          <w:hyperlink w:anchor="_Toc33027271" w:history="1">
-            <w:r>
-              <w:rPr>
-                <w:rStyle w:val="ae"/>
-                <w:rFonts w:ascii="標楷體" w:eastAsia="標楷體" w:hAnsi="標楷體" w:cs="Arial"/>
-                <w:noProof/>
-                <w:spacing w:val="-18"/>
-              </w:rPr>
-              <w:t>4</w:t>
-            </w:r>
-            <w:r>
-              <w:rPr>
-                <w:rStyle w:val="ae"/>
-                <w:rFonts w:ascii="標楷體" w:eastAsia="標楷體" w:hAnsi="標楷體" w:cs="Arial" w:hint="eastAsia"/>
-                <w:noProof/>
-                <w:spacing w:val="-18"/>
-              </w:rPr>
-              <w:t>使用</w:t>
-            </w:r>
-            <w:r>
-              <w:rPr>
-                <w:rStyle w:val="ae"/>
-                <w:rFonts w:ascii="標楷體" w:eastAsia="標楷體" w:hAnsi="標楷體" w:cs="Arial"/>
-                <w:noProof/>
-                <w:spacing w:val="-18"/>
-              </w:rPr>
-              <w:t>Spring Security(</w:t>
-            </w:r>
-            <w:r>
-              <w:rPr>
-                <w:rStyle w:val="ae"/>
-                <w:rFonts w:ascii="標楷體" w:eastAsia="標楷體" w:hAnsi="標楷體" w:cs="Arial" w:hint="eastAsia"/>
-                <w:noProof/>
-                <w:spacing w:val="-18"/>
-              </w:rPr>
-              <w:t>身分驗證管理器</w:t>
-            </w:r>
-            <w:r>
-              <w:rPr>
-                <w:rStyle w:val="ae"/>
-                <w:rFonts w:ascii="標楷體" w:eastAsia="標楷體" w:hAnsi="標楷體" w:cs="Arial"/>
-                <w:noProof/>
-                <w:spacing w:val="-18"/>
-              </w:rPr>
-              <w:t>)</w:t>
-            </w:r>
-            <w:r>
-              <w:rPr>
-                <w:noProof/>
-                <w:webHidden/>
-              </w:rPr>
-              <w:tab/>
-            </w:r>
-            <w:r>
-              <w:rPr>
-                <w:noProof/>
-                <w:webHidden/>
-              </w:rPr>
-              <w:fldChar w:fldCharType="begin"/>
-            </w:r>
-            <w:r>
-              <w:rPr>
-                <w:noProof/>
-                <w:webHidden/>
-              </w:rPr>
-              <w:instrText xml:space="preserve"> PAGEREF _Toc33027271 \h </w:instrText>
-            </w:r>
-            <w:r>
-              <w:rPr>
-                <w:noProof/>
-                <w:webHidden/>
-              </w:rPr>
-            </w:r>
-            <w:r>
-              <w:rPr>
-                <w:noProof/>
-                <w:webHidden/>
-              </w:rPr>
-              <w:fldChar w:fldCharType="separate"/>
-            </w:r>
-            <w:r>
-              <w:rPr>
-                <w:noProof/>
-                <w:webHidden/>
-              </w:rPr>
-              <w:t>10</w:t>
-            </w:r>
-            <w:r>
-              <w:rPr>
-                <w:noProof/>
-                <w:webHidden/>
-              </w:rPr>
-              <w:fldChar w:fldCharType="end"/>
-            </w:r>
-          </w:hyperlink>
-        </w:p>
-        <w:p>
-          <w:pPr>
-            <w:pStyle w:val="21"/>
-            <w:tabs>
-              <w:tab w:val="right" w:leader="dot" w:pos="10456"/>
-            </w:tabs>
-            <w:rPr>
-              <w:noProof/>
-              <w:kern w:val="2"/>
-              <w:sz w:val="24"/>
-            </w:rPr>
-          </w:pPr>
-          <w:hyperlink w:anchor="_Toc33027272" w:history="1">
-            <w:r>
-              <w:rPr>
-                <w:rStyle w:val="ae"/>
-                <w:noProof/>
-              </w:rPr>
-              <w:t>3</w:t>
-            </w:r>
-            <w:r>
-              <w:rPr>
-                <w:rStyle w:val="ae"/>
-                <w:rFonts w:ascii="標楷體" w:eastAsia="標楷體" w:hAnsi="標楷體" w:cs="Arial" w:hint="eastAsia"/>
-                <w:noProof/>
-                <w:spacing w:val="-18"/>
-              </w:rPr>
-              <w:t>使用</w:t>
-            </w:r>
-            <w:r>
-              <w:rPr>
-                <w:rStyle w:val="ae"/>
-                <w:rFonts w:ascii="標楷體" w:eastAsia="標楷體" w:hAnsi="標楷體" w:cs="Arial"/>
-                <w:noProof/>
-                <w:spacing w:val="-18"/>
-              </w:rPr>
-              <w:t>Spring Security(</w:t>
-            </w:r>
-            <w:r>
-              <w:rPr>
-                <w:rStyle w:val="ae"/>
-                <w:rFonts w:ascii="標楷體" w:eastAsia="標楷體" w:hAnsi="標楷體" w:cs="Arial" w:hint="eastAsia"/>
-                <w:noProof/>
-                <w:spacing w:val="-18"/>
-              </w:rPr>
-              <w:t>身分驗證管理器</w:t>
-            </w:r>
-            <w:r>
-              <w:rPr>
-                <w:rStyle w:val="ae"/>
-                <w:rFonts w:ascii="標楷體" w:eastAsia="標楷體" w:hAnsi="標楷體" w:cs="Arial"/>
-                <w:noProof/>
-                <w:spacing w:val="-18"/>
-              </w:rPr>
-              <w:t>-</w:t>
-            </w:r>
-            <w:r>
-              <w:rPr>
-                <w:rStyle w:val="ae"/>
-                <w:rFonts w:ascii="標楷體" w:eastAsia="標楷體" w:hAnsi="標楷體" w:hint="eastAsia"/>
-                <w:noProof/>
-              </w:rPr>
-              <w:t>自定義使用者權限</w:t>
-            </w:r>
-            <w:r>
-              <w:rPr>
-                <w:rStyle w:val="ae"/>
-                <w:rFonts w:ascii="標楷體" w:eastAsia="標楷體" w:hAnsi="標楷體" w:cs="Arial"/>
-                <w:noProof/>
-                <w:spacing w:val="-18"/>
-              </w:rPr>
-              <w:t>)</w:t>
-            </w:r>
-            <w:r>
-              <w:rPr>
-                <w:noProof/>
-                <w:webHidden/>
-              </w:rPr>
-              <w:tab/>
-            </w:r>
-            <w:r>
-              <w:rPr>
-                <w:noProof/>
-                <w:webHidden/>
-              </w:rPr>
-              <w:fldChar w:fldCharType="begin"/>
-            </w:r>
-            <w:r>
-              <w:rPr>
-                <w:noProof/>
-                <w:webHidden/>
-              </w:rPr>
-              <w:instrText xml:space="preserve"> PAGEREF _Toc33027272 \h </w:instrText>
-            </w:r>
-            <w:r>
-              <w:rPr>
-                <w:noProof/>
-                <w:webHidden/>
-              </w:rPr>
-            </w:r>
-            <w:r>
-              <w:rPr>
-                <w:noProof/>
-                <w:webHidden/>
-              </w:rPr>
-              <w:fldChar w:fldCharType="separate"/>
-            </w:r>
-            <w:r>
-              <w:rPr>
-                <w:noProof/>
-                <w:webHidden/>
-              </w:rPr>
-              <w:t>14</w:t>
-            </w:r>
-            <w:r>
-              <w:rPr>
-                <w:noProof/>
-                <w:webHidden/>
-              </w:rPr>
-              <w:fldChar w:fldCharType="end"/>
-            </w:r>
-          </w:hyperlink>
-        </w:p>
-        <w:p>
-          <w:pPr>
-            <w:pStyle w:val="21"/>
-            <w:tabs>
-              <w:tab w:val="right" w:leader="dot" w:pos="10456"/>
-            </w:tabs>
-            <w:rPr>
-              <w:noProof/>
-              <w:kern w:val="2"/>
-              <w:sz w:val="24"/>
-            </w:rPr>
-          </w:pPr>
-          <w:hyperlink w:anchor="_Toc33027273" w:history="1">
-            <w:r>
-              <w:rPr>
-                <w:rStyle w:val="ae"/>
-                <w:noProof/>
-              </w:rPr>
-              <w:t>99</w:t>
-            </w:r>
-            <w:r>
-              <w:rPr>
-                <w:rStyle w:val="ae"/>
-                <w:rFonts w:ascii="標楷體" w:eastAsia="標楷體" w:hAnsi="標楷體" w:cs="Arial" w:hint="eastAsia"/>
-                <w:noProof/>
-                <w:spacing w:val="-18"/>
-              </w:rPr>
-              <w:t>其他語法與效果</w:t>
-            </w:r>
-            <w:r>
-              <w:rPr>
-                <w:noProof/>
-                <w:webHidden/>
-              </w:rPr>
-              <w:tab/>
-            </w:r>
-            <w:r>
-              <w:rPr>
-                <w:noProof/>
-                <w:webHidden/>
-              </w:rPr>
-              <w:fldChar w:fldCharType="begin"/>
-            </w:r>
-            <w:r>
-              <w:rPr>
-                <w:noProof/>
-                <w:webHidden/>
-              </w:rPr>
-              <w:instrText xml:space="preserve"> PAGEREF _Toc33027273 \h </w:instrText>
-            </w:r>
-            <w:r>
-              <w:rPr>
-                <w:noProof/>
-                <w:webHidden/>
-              </w:rPr>
-            </w:r>
-            <w:r>
-              <w:rPr>
-                <w:noProof/>
-                <w:webHidden/>
-              </w:rPr>
-              <w:fldChar w:fldCharType="separate"/>
-            </w:r>
-            <w:r>
-              <w:rPr>
-                <w:noProof/>
-                <w:webHidden/>
-              </w:rPr>
-              <w:t>15</w:t>
             </w:r>
             <w:r>
               <w:rPr>
@@ -1948,12 +1518,33 @@
     </w:p>
     <w:p>
       <w:pPr>
+        <w:rPr>
+          <w:rFonts w:ascii="標楷體" w:eastAsia="標楷體" w:hAnsi="標楷體"/>
+        </w:rPr>
+      </w:pPr>
+    </w:p>
+    <w:p>
+      <w:pPr>
+        <w:rPr>
+          <w:rFonts w:ascii="標楷體" w:eastAsia="標楷體" w:hAnsi="標楷體"/>
+        </w:rPr>
+      </w:pPr>
+    </w:p>
+    <w:p>
+      <w:pPr>
+        <w:rPr>
+          <w:rFonts w:ascii="標楷體" w:eastAsia="標楷體" w:hAnsi="標楷體"/>
+        </w:rPr>
+      </w:pPr>
+    </w:p>
+    <w:p>
+      <w:pPr>
         <w:pStyle w:val="2"/>
         <w:rPr>
           <w:rFonts w:ascii="標楷體" w:eastAsia="標楷體" w:hAnsi="標楷體"/>
         </w:rPr>
       </w:pPr>
-      <w:bookmarkStart w:id="1" w:name="_Toc33027266"/>
+      <w:bookmarkStart w:id="1" w:name="_Toc33548979"/>
       <w:r>
         <w:rPr>
           <w:rFonts w:ascii="標楷體" w:eastAsia="標楷體" w:hAnsi="標楷體" w:hint="eastAsia"/>
@@ -1969,7 +1560,6 @@
         </w:rPr>
         <w:t>關於</w:t>
       </w:r>
-      <w:bookmarkEnd w:id="1"/>
       <w:r>
         <w:rPr>
           <w:rFonts w:ascii="標楷體" w:eastAsia="標楷體" w:hAnsi="標楷體" w:cs="Arial" w:hint="eastAsia"/>
@@ -1978,6 +1568,7 @@
         </w:rPr>
         <w:t>Redis</w:t>
       </w:r>
+      <w:bookmarkEnd w:id="1"/>
     </w:p>
     <w:tbl>
       <w:tblPr>
@@ -2056,6 +1647,7 @@
       </w:tr>
     </w:tbl>
     <w:p/>
+    <w:p/>
     <w:p>
       <w:pPr>
         <w:pStyle w:val="2"/>
@@ -2063,6 +1655,7 @@
           <w:rFonts w:ascii="標楷體" w:eastAsia="標楷體" w:hAnsi="標楷體"/>
         </w:rPr>
       </w:pPr>
+      <w:bookmarkStart w:id="2" w:name="_Toc33548980"/>
       <w:r>
         <w:rPr>
           <w:rFonts w:ascii="標楷體" w:eastAsia="標楷體" w:hAnsi="標楷體" w:hint="eastAsia"/>
@@ -2075,9 +1668,900 @@
           <w:color w:val="2E2E2E"/>
           <w:spacing w:val="-18"/>
         </w:rPr>
-        <w:t>使用Spring Boot 與Redis</w:t>
+        <w:t xml:space="preserve">使用Spring Boot </w:t>
       </w:r>
-    </w:p>
+      <w:r>
+        <w:rPr>
+          <w:rFonts w:ascii="標楷體" w:eastAsia="標楷體" w:hAnsi="標楷體" w:cs="Arial" w:hint="eastAsia"/>
+          <w:color w:val="2E2E2E"/>
+          <w:spacing w:val="-18"/>
+        </w:rPr>
+        <w:t xml:space="preserve">2.X </w:t>
+      </w:r>
+      <w:r>
+        <w:rPr>
+          <w:rFonts w:ascii="標楷體" w:eastAsia="標楷體" w:hAnsi="標楷體" w:cs="Arial" w:hint="eastAsia"/>
+          <w:color w:val="2E2E2E"/>
+          <w:spacing w:val="-18"/>
+        </w:rPr>
+        <w:t>與Redis</w:t>
+      </w:r>
+      <w:r>
+        <w:rPr>
+          <w:rFonts w:ascii="標楷體" w:eastAsia="標楷體" w:hAnsi="標楷體" w:cs="Arial" w:hint="eastAsia"/>
+          <w:color w:val="2E2E2E"/>
+          <w:spacing w:val="-18"/>
+        </w:rPr>
+        <w:t xml:space="preserve"> 2.X</w:t>
+      </w:r>
+      <w:r>
+        <w:rPr>
+          <w:rFonts w:ascii="標楷體" w:eastAsia="標楷體" w:hAnsi="標楷體" w:cs="Arial" w:hint="eastAsia"/>
+          <w:color w:val="2E2E2E"/>
+          <w:spacing w:val="-18"/>
+        </w:rPr>
+        <w:t>(使用Gradle)</w:t>
+      </w:r>
+      <w:bookmarkEnd w:id="2"/>
+    </w:p>
+    <w:tbl>
+      <w:tblPr>
+        <w:tblStyle w:val="-40"/>
+        <w:tblW w:w="0" w:type="auto"/>
+        <w:tblLook w:val="04A0"/>
+      </w:tblPr>
+      <w:tblGrid>
+        <w:gridCol w:w="10682"/>
+      </w:tblGrid>
+      <w:tr>
+        <w:trPr>
+          <w:cnfStyle w:val="100000000000"/>
+        </w:trPr>
+        <w:tc>
+          <w:tcPr>
+            <w:cnfStyle w:val="001000000000"/>
+            <w:tcW w:w="10522" w:type="dxa"/>
+          </w:tcPr>
+          <w:p>
+            <w:pPr>
+              <w:rPr>
+                <w:rFonts w:ascii="標楷體" w:eastAsia="標楷體" w:hAnsi="標楷體"/>
+              </w:rPr>
+            </w:pPr>
+            <w:r>
+              <w:rPr>
+                <w:rFonts w:ascii="標楷體" w:eastAsia="標楷體" w:hAnsi="標楷體" w:hint="eastAsia"/>
+              </w:rPr>
+              <w:t>使用Lib</w:t>
+            </w:r>
+          </w:p>
+        </w:tc>
+      </w:tr>
+      <w:tr>
+        <w:trPr>
+          <w:cnfStyle w:val="000000100000"/>
+        </w:trPr>
+        <w:tc>
+          <w:tcPr>
+            <w:cnfStyle w:val="001000000000"/>
+            <w:tcW w:w="10522" w:type="dxa"/>
+          </w:tcPr>
+          <w:p>
+            <w:pPr>
+              <w:rPr>
+                <w:rFonts w:ascii="標楷體" w:eastAsia="標楷體" w:hAnsi="標楷體"/>
+              </w:rPr>
+            </w:pPr>
+            <w:r>
+              <w:rPr>
+                <w:rFonts w:ascii="標楷體" w:eastAsia="標楷體" w:hAnsi="標楷體" w:hint="eastAsia"/>
+              </w:rPr>
+              <w:t>進入build.gradle中，導入Lib配置</w:t>
+            </w:r>
+          </w:p>
+          <w:p>
+            <w:pPr>
+              <w:rPr>
+                <w:rFonts w:ascii="標楷體" w:eastAsia="標楷體" w:hAnsi="標楷體"/>
+              </w:rPr>
+            </w:pPr>
+            <w:r>
+              <w:rPr>
+                <w:rFonts w:ascii="標楷體" w:eastAsia="標楷體" w:hAnsi="標楷體" w:hint="eastAsia"/>
+                <w:noProof/>
+              </w:rPr>
+              <w:drawing>
+                <wp:inline distT="0" distB="0" distL="0" distR="0">
+                  <wp:extent cx="6642100" cy="704850"/>
+                  <wp:effectExtent l="19050" t="0" r="6350" b="0"/>
+                  <wp:docPr id="1" name="圖片 1"/>
+                  <wp:cNvGraphicFramePr>
+                    <a:graphicFrameLocks xmlns:a="http://schemas.openxmlformats.org/drawingml/2006/main" noChangeAspect="1"/>
+                  </wp:cNvGraphicFramePr>
+                  <a:graphic xmlns:a="http://schemas.openxmlformats.org/drawingml/2006/main">
+                    <a:graphicData uri="http://schemas.openxmlformats.org/drawingml/2006/picture">
+                      <pic:pic xmlns:pic="http://schemas.openxmlformats.org/drawingml/2006/picture">
+                        <pic:nvPicPr>
+                          <pic:cNvPr id="0" name="Picture 1"/>
+                          <pic:cNvPicPr>
+                            <a:picLocks noChangeAspect="1" noChangeArrowheads="1"/>
+                          </pic:cNvPicPr>
+                        </pic:nvPicPr>
+                        <pic:blipFill>
+                          <a:blip r:embed="rId8"/>
+                          <a:srcRect/>
+                          <a:stretch>
+                            <a:fillRect/>
+                          </a:stretch>
+                        </pic:blipFill>
+                        <pic:spPr bwMode="auto">
+                          <a:xfrm>
+                            <a:off x="0" y="0"/>
+                            <a:ext cx="6642100" cy="704850"/>
+                          </a:xfrm>
+                          <a:prstGeom prst="rect">
+                            <a:avLst/>
+                          </a:prstGeom>
+                          <a:noFill/>
+                          <a:ln w="9525">
+                            <a:noFill/>
+                            <a:miter lim="800000"/>
+                            <a:headEnd/>
+                            <a:tailEnd/>
+                          </a:ln>
+                        </pic:spPr>
+                      </pic:pic>
+                    </a:graphicData>
+                  </a:graphic>
+                </wp:inline>
+              </w:drawing>
+            </w:r>
+          </w:p>
+          <w:p>
+            <w:pPr>
+              <w:rPr>
+                <w:rFonts w:ascii="標楷體" w:eastAsia="標楷體" w:hAnsi="標楷體"/>
+              </w:rPr>
+            </w:pPr>
+            <w:r>
+              <w:rPr>
+                <w:rFonts w:ascii="標楷體" w:eastAsia="標楷體" w:hAnsi="標楷體" w:hint="eastAsia"/>
+              </w:rPr>
+              <w:t xml:space="preserve">上面的註解有標示 </w:t>
+            </w:r>
+          </w:p>
+          <w:p>
+            <w:pPr>
+              <w:rPr>
+                <w:rFonts w:ascii="標楷體" w:eastAsia="標楷體" w:hAnsi="標楷體"/>
+              </w:rPr>
+            </w:pPr>
+            <w:r>
+              <w:rPr>
+                <w:rFonts w:ascii="標楷體" w:eastAsia="標楷體" w:hAnsi="標楷體" w:hint="eastAsia"/>
+              </w:rPr>
+              <w:t>Spring 1.5以後只支援spring-boot-starter-data-redis</w:t>
+            </w:r>
+          </w:p>
+          <w:p>
+            <w:pPr>
+              <w:rPr>
+                <w:rFonts w:ascii="標楷體" w:eastAsia="標楷體" w:hAnsi="標楷體"/>
+              </w:rPr>
+            </w:pPr>
+            <w:r>
+              <w:rPr>
+                <w:rFonts w:ascii="標楷體" w:eastAsia="標楷體" w:hAnsi="標楷體" w:hint="eastAsia"/>
+              </w:rPr>
+              <w:t>Spring 1.4之前只支援spring-boot-start-redis</w:t>
+            </w:r>
+          </w:p>
+        </w:tc>
+      </w:tr>
+      <w:tr>
+        <w:tc>
+          <w:tcPr>
+            <w:cnfStyle w:val="001000000000"/>
+            <w:tcW w:w="10522" w:type="dxa"/>
+          </w:tcPr>
+          <w:p>
+            <w:pPr>
+              <w:rPr>
+                <w:rFonts w:ascii="標楷體" w:eastAsia="標楷體" w:hAnsi="標楷體" w:hint="eastAsia"/>
+              </w:rPr>
+            </w:pPr>
+            <w:r>
+              <w:rPr>
+                <w:rFonts w:ascii="標楷體" w:eastAsia="標楷體" w:hAnsi="標楷體" w:hint="eastAsia"/>
+              </w:rPr>
+              <w:t>因為</w:t>
+            </w:r>
+            <w:r>
+              <w:rPr>
+                <w:rFonts w:ascii="標楷體" w:eastAsia="標楷體" w:hAnsi="標楷體" w:hint="eastAsia"/>
+              </w:rPr>
+              <w:t>Spring Boot 2.X</w:t>
+            </w:r>
+            <w:r>
+              <w:rPr>
+                <w:rFonts w:ascii="標楷體" w:eastAsia="標楷體" w:hAnsi="標楷體" w:hint="eastAsia"/>
+              </w:rPr>
+              <w:t>之後整個配置的更動有改變，所以我們要再導入另一個Lib</w:t>
+            </w:r>
+          </w:p>
+          <w:p>
+            <w:pPr>
+              <w:rPr>
+                <w:rFonts w:ascii="標楷體" w:eastAsia="標楷體" w:hAnsi="標楷體" w:hint="eastAsia"/>
+                <w:b w:val="0"/>
+                <w:bCs w:val="0"/>
+                <w:noProof/>
+              </w:rPr>
+            </w:pPr>
+            <w:r>
+              <w:rPr>
+                <w:rFonts w:ascii="標楷體" w:eastAsia="標楷體" w:hAnsi="標楷體" w:hint="eastAsia"/>
+                <w:b w:val="0"/>
+                <w:bCs w:val="0"/>
+                <w:noProof/>
+              </w:rPr>
+              <w:drawing>
+                <wp:inline distT="0" distB="0" distL="0" distR="0">
+                  <wp:extent cx="6642100" cy="685800"/>
+                  <wp:effectExtent l="19050" t="0" r="6350" b="0"/>
+                  <wp:docPr id="5" name="圖片 1"/>
+                  <wp:cNvGraphicFramePr>
+                    <a:graphicFrameLocks xmlns:a="http://schemas.openxmlformats.org/drawingml/2006/main" noChangeAspect="1"/>
+                  </wp:cNvGraphicFramePr>
+                  <a:graphic xmlns:a="http://schemas.openxmlformats.org/drawingml/2006/main">
+                    <a:graphicData uri="http://schemas.openxmlformats.org/drawingml/2006/picture">
+                      <pic:pic xmlns:pic="http://schemas.openxmlformats.org/drawingml/2006/picture">
+                        <pic:nvPicPr>
+                          <pic:cNvPr id="0" name="Picture 1"/>
+                          <pic:cNvPicPr>
+                            <a:picLocks noChangeAspect="1" noChangeArrowheads="1"/>
+                          </pic:cNvPicPr>
+                        </pic:nvPicPr>
+                        <pic:blipFill>
+                          <a:blip r:embed="rId9"/>
+                          <a:srcRect/>
+                          <a:stretch>
+                            <a:fillRect/>
+                          </a:stretch>
+                        </pic:blipFill>
+                        <pic:spPr bwMode="auto">
+                          <a:xfrm>
+                            <a:off x="0" y="0"/>
+                            <a:ext cx="6642100" cy="685800"/>
+                          </a:xfrm>
+                          <a:prstGeom prst="rect">
+                            <a:avLst/>
+                          </a:prstGeom>
+                          <a:noFill/>
+                          <a:ln w="9525">
+                            <a:noFill/>
+                            <a:miter lim="800000"/>
+                            <a:headEnd/>
+                            <a:tailEnd/>
+                          </a:ln>
+                        </pic:spPr>
+                      </pic:pic>
+                    </a:graphicData>
+                  </a:graphic>
+                </wp:inline>
+              </w:drawing>
+            </w:r>
+          </w:p>
+          <w:p>
+            <w:pPr>
+              <w:rPr>
+                <w:rFonts w:ascii="標楷體" w:eastAsia="標楷體" w:hAnsi="標楷體" w:hint="eastAsia"/>
+              </w:rPr>
+            </w:pPr>
+          </w:p>
+        </w:tc>
+      </w:tr>
+    </w:tbl>
+    <w:p>
+      <w:pPr>
+        <w:rPr>
+          <w:rFonts w:hint="eastAsia"/>
+        </w:rPr>
+      </w:pPr>
+    </w:p>
+    <w:p>
+      <w:pPr>
+        <w:rPr>
+          <w:rFonts w:hint="eastAsia"/>
+        </w:rPr>
+      </w:pPr>
+    </w:p>
+    <w:tbl>
+      <w:tblPr>
+        <w:tblStyle w:val="-40"/>
+        <w:tblW w:w="0" w:type="auto"/>
+        <w:tblLook w:val="04A0"/>
+      </w:tblPr>
+      <w:tblGrid>
+        <w:gridCol w:w="10682"/>
+      </w:tblGrid>
+      <w:tr>
+        <w:trPr>
+          <w:cnfStyle w:val="100000000000"/>
+        </w:trPr>
+        <w:tc>
+          <w:tcPr>
+            <w:cnfStyle w:val="001000000000"/>
+            <w:tcW w:w="10522" w:type="dxa"/>
+          </w:tcPr>
+          <w:p>
+            <w:pPr>
+              <w:rPr>
+                <w:rFonts w:ascii="標楷體" w:eastAsia="標楷體" w:hAnsi="標楷體"/>
+              </w:rPr>
+            </w:pPr>
+            <w:r>
+              <w:rPr>
+                <w:rFonts w:ascii="標楷體" w:eastAsia="標楷體" w:hAnsi="標楷體" w:hint="eastAsia"/>
+              </w:rPr>
+              <w:t>從原始碼了解如何配置</w:t>
+            </w:r>
+          </w:p>
+        </w:tc>
+      </w:tr>
+      <w:tr>
+        <w:trPr>
+          <w:cnfStyle w:val="000000100000"/>
+        </w:trPr>
+        <w:tc>
+          <w:tcPr>
+            <w:cnfStyle w:val="001000000000"/>
+            <w:tcW w:w="10522" w:type="dxa"/>
+          </w:tcPr>
+          <w:p>
+            <w:pPr>
+              <w:rPr>
+                <w:rFonts w:ascii="標楷體" w:eastAsia="標楷體" w:hAnsi="標楷體" w:hint="eastAsia"/>
+              </w:rPr>
+            </w:pPr>
+            <w:r>
+              <w:rPr>
+                <w:rFonts w:ascii="標楷體" w:eastAsia="標楷體" w:hAnsi="標楷體" w:hint="eastAsia"/>
+              </w:rPr>
+              <w:t>進入Spring Boot 的自動配置檔案(spring-boot-autoconfigure-2.1.7.RELEASE.jar -&gt; spring.factories)中，可以找到關於RedisAutoConfiguration這個類別。</w:t>
+            </w:r>
+          </w:p>
+          <w:p>
+            <w:pPr>
+              <w:rPr>
+                <w:rFonts w:ascii="標楷體" w:eastAsia="標楷體" w:hAnsi="標楷體" w:hint="eastAsia"/>
+              </w:rPr>
+            </w:pPr>
+            <w:r>
+              <w:rPr>
+                <w:rFonts w:ascii="標楷體" w:eastAsia="標楷體" w:hAnsi="標楷體" w:hint="eastAsia"/>
+              </w:rPr>
+              <w:lastRenderedPageBreak/>
+              <w:drawing>
+                <wp:inline distT="0" distB="0" distL="0" distR="0">
+                  <wp:extent cx="6648450" cy="2965450"/>
+                  <wp:effectExtent l="19050" t="0" r="0" b="0"/>
+                  <wp:docPr id="8" name="圖片 4"/>
+                  <wp:cNvGraphicFramePr>
+                    <a:graphicFrameLocks xmlns:a="http://schemas.openxmlformats.org/drawingml/2006/main" noChangeAspect="1"/>
+                  </wp:cNvGraphicFramePr>
+                  <a:graphic xmlns:a="http://schemas.openxmlformats.org/drawingml/2006/main">
+                    <a:graphicData uri="http://schemas.openxmlformats.org/drawingml/2006/picture">
+                      <pic:pic xmlns:pic="http://schemas.openxmlformats.org/drawingml/2006/picture">
+                        <pic:nvPicPr>
+                          <pic:cNvPr id="0" name="Picture 4"/>
+                          <pic:cNvPicPr>
+                            <a:picLocks noChangeAspect="1" noChangeArrowheads="1"/>
+                          </pic:cNvPicPr>
+                        </pic:nvPicPr>
+                        <pic:blipFill>
+                          <a:blip r:embed="rId10"/>
+                          <a:srcRect/>
+                          <a:stretch>
+                            <a:fillRect/>
+                          </a:stretch>
+                        </pic:blipFill>
+                        <pic:spPr bwMode="auto">
+                          <a:xfrm>
+                            <a:off x="0" y="0"/>
+                            <a:ext cx="6648450" cy="2965450"/>
+                          </a:xfrm>
+                          <a:prstGeom prst="rect">
+                            <a:avLst/>
+                          </a:prstGeom>
+                          <a:noFill/>
+                          <a:ln w="9525">
+                            <a:noFill/>
+                            <a:miter lim="800000"/>
+                            <a:headEnd/>
+                            <a:tailEnd/>
+                          </a:ln>
+                        </pic:spPr>
+                      </pic:pic>
+                    </a:graphicData>
+                  </a:graphic>
+                </wp:inline>
+              </w:drawing>
+            </w:r>
+          </w:p>
+          <w:p>
+            <w:pPr>
+              <w:rPr>
+                <w:rFonts w:ascii="標楷體" w:eastAsia="標楷體" w:hAnsi="標楷體" w:hint="eastAsia"/>
+              </w:rPr>
+            </w:pPr>
+            <w:r>
+              <w:rPr>
+                <w:rFonts w:ascii="標楷體" w:eastAsia="標楷體" w:hAnsi="標楷體" w:hint="eastAsia"/>
+              </w:rPr>
+              <w:t>可以看到開發作者與說明。</w:t>
+            </w:r>
+          </w:p>
+          <w:p>
+            <w:pPr>
+              <w:rPr>
+                <w:rFonts w:ascii="標楷體" w:eastAsia="標楷體" w:hAnsi="標楷體" w:hint="eastAsia"/>
+              </w:rPr>
+            </w:pPr>
+            <w:r>
+              <w:rPr>
+                <w:rFonts w:ascii="標楷體" w:eastAsia="標楷體" w:hAnsi="標楷體" w:hint="eastAsia"/>
+              </w:rPr>
+              <w:t>其中該自動配置專案導入兩個類別LettuceConnectionConfiguration與JedisConnectionConfiguraction ，從這裡可以看出，</w:t>
+            </w:r>
+            <w:r>
+              <w:rPr>
+                <w:rFonts w:ascii="標楷體" w:eastAsia="標楷體" w:hAnsi="標楷體" w:hint="eastAsia"/>
+              </w:rPr>
+              <w:t>Spring Boot</w:t>
+            </w:r>
+            <w:r>
+              <w:rPr>
+                <w:rFonts w:ascii="標楷體" w:eastAsia="標楷體" w:hAnsi="標楷體" w:hint="eastAsia"/>
+              </w:rPr>
+              <w:t xml:space="preserve"> 2.X之後支援Lettuce 與 Jedis的配置</w:t>
+            </w:r>
+            <w:r>
+              <w:rPr>
+                <w:rFonts w:ascii="標楷體" w:eastAsia="標楷體" w:hAnsi="標楷體" w:hint="eastAsia"/>
+              </w:rPr>
+              <w:t>，而Spring Boot 2.X 預設是Lettuce ，Jedis就自行處理但依舊支援。</w:t>
+            </w:r>
+          </w:p>
+          <w:p>
+            <w:pPr>
+              <w:rPr>
+                <w:rFonts w:ascii="標楷體" w:eastAsia="標楷體" w:hAnsi="標楷體" w:hint="eastAsia"/>
+              </w:rPr>
+            </w:pPr>
+          </w:p>
+          <w:p>
+            <w:pPr>
+              <w:rPr>
+                <w:rFonts w:ascii="標楷體" w:eastAsia="標楷體" w:hAnsi="標楷體" w:hint="eastAsia"/>
+              </w:rPr>
+            </w:pPr>
+            <w:r>
+              <w:rPr>
+                <w:rFonts w:ascii="標楷體" w:eastAsia="標楷體" w:hAnsi="標楷體" w:hint="eastAsia"/>
+              </w:rPr>
+              <w:t>該類別會自動幫我們產生兩個Bean</w:t>
+            </w:r>
+          </w:p>
+          <w:p>
+            <w:pPr>
+              <w:rPr>
+                <w:rFonts w:ascii="標楷體" w:eastAsia="標楷體" w:hAnsi="標楷體" w:hint="eastAsia"/>
+              </w:rPr>
+            </w:pPr>
+            <w:r>
+              <w:rPr>
+                <w:rFonts w:ascii="標楷體" w:eastAsia="標楷體" w:hAnsi="標楷體"/>
+              </w:rPr>
+              <w:drawing>
+                <wp:inline distT="0" distB="0" distL="0" distR="0">
+                  <wp:extent cx="6635750" cy="2571750"/>
+                  <wp:effectExtent l="19050" t="0" r="0" b="0"/>
+                  <wp:docPr id="11" name="圖片 7"/>
+                  <wp:cNvGraphicFramePr>
+                    <a:graphicFrameLocks xmlns:a="http://schemas.openxmlformats.org/drawingml/2006/main" noChangeAspect="1"/>
+                  </wp:cNvGraphicFramePr>
+                  <a:graphic xmlns:a="http://schemas.openxmlformats.org/drawingml/2006/main">
+                    <a:graphicData uri="http://schemas.openxmlformats.org/drawingml/2006/picture">
+                      <pic:pic xmlns:pic="http://schemas.openxmlformats.org/drawingml/2006/picture">
+                        <pic:nvPicPr>
+                          <pic:cNvPr id="0" name="Picture 7"/>
+                          <pic:cNvPicPr>
+                            <a:picLocks noChangeAspect="1" noChangeArrowheads="1"/>
+                          </pic:cNvPicPr>
+                        </pic:nvPicPr>
+                        <pic:blipFill>
+                          <a:blip r:embed="rId11"/>
+                          <a:srcRect/>
+                          <a:stretch>
+                            <a:fillRect/>
+                          </a:stretch>
+                        </pic:blipFill>
+                        <pic:spPr bwMode="auto">
+                          <a:xfrm>
+                            <a:off x="0" y="0"/>
+                            <a:ext cx="6635750" cy="2571750"/>
+                          </a:xfrm>
+                          <a:prstGeom prst="rect">
+                            <a:avLst/>
+                          </a:prstGeom>
+                          <a:noFill/>
+                          <a:ln w="9525">
+                            <a:noFill/>
+                            <a:miter lim="800000"/>
+                            <a:headEnd/>
+                            <a:tailEnd/>
+                          </a:ln>
+                        </pic:spPr>
+                      </pic:pic>
+                    </a:graphicData>
+                  </a:graphic>
+                </wp:inline>
+              </w:drawing>
+            </w:r>
+          </w:p>
+          <w:p>
+            <w:pPr>
+              <w:rPr>
+                <w:rFonts w:ascii="標楷體" w:eastAsia="標楷體" w:hAnsi="標楷體" w:hint="eastAsia"/>
+              </w:rPr>
+            </w:pPr>
+            <w:r>
+              <w:rPr>
+                <w:rFonts w:ascii="標楷體" w:eastAsia="標楷體" w:hAnsi="標楷體" w:hint="eastAsia"/>
+              </w:rPr>
+              <w:t>一個是</w:t>
+            </w:r>
+            <w:r>
+              <w:rPr>
+                <w:rFonts w:ascii="標楷體" w:eastAsia="標楷體" w:hAnsi="標楷體" w:hint="eastAsia"/>
+              </w:rPr>
+              <w:t>redisTemplate 與 stringRedisTemplate 並且都標上了@ConditionalOnMissingBean，</w:t>
+            </w:r>
+          </w:p>
+          <w:p>
+            <w:pPr>
+              <w:rPr>
+                <w:rFonts w:ascii="標楷體" w:eastAsia="標楷體" w:hAnsi="標楷體" w:hint="eastAsia"/>
+              </w:rPr>
+            </w:pPr>
+            <w:r>
+              <w:rPr>
+                <w:rFonts w:ascii="標楷體" w:eastAsia="標楷體" w:hAnsi="標楷體" w:hint="eastAsia"/>
+              </w:rPr>
+              <w:t>意思就是說當Spring 容器有</w:t>
+            </w:r>
+            <w:r>
+              <w:rPr>
+                <w:rFonts w:ascii="標楷體" w:eastAsia="標楷體" w:hAnsi="標楷體" w:hint="eastAsia"/>
+              </w:rPr>
+              <w:t>名稱為</w:t>
+            </w:r>
+            <w:r>
+              <w:rPr>
+                <w:rFonts w:ascii="標楷體" w:eastAsia="標楷體" w:hAnsi="標楷體" w:hint="eastAsia"/>
+              </w:rPr>
+              <w:t xml:space="preserve">redisTemplate </w:t>
+            </w:r>
+            <w:r>
+              <w:rPr>
+                <w:rFonts w:ascii="標楷體" w:eastAsia="標楷體" w:hAnsi="標楷體" w:hint="eastAsia"/>
+              </w:rPr>
+              <w:t>或</w:t>
+            </w:r>
+            <w:r>
+              <w:rPr>
+                <w:rFonts w:ascii="標楷體" w:eastAsia="標楷體" w:hAnsi="標楷體" w:hint="eastAsia"/>
+              </w:rPr>
+              <w:t>stringRedisTemplate時Spring</w:t>
+            </w:r>
+            <w:r>
+              <w:rPr>
+                <w:rFonts w:ascii="標楷體" w:eastAsia="標楷體" w:hAnsi="標楷體" w:hint="eastAsia"/>
+              </w:rPr>
+              <w:t>不會</w:t>
+            </w:r>
+            <w:r>
+              <w:rPr>
+                <w:rFonts w:ascii="標楷體" w:eastAsia="標楷體" w:hAnsi="標楷體" w:hint="eastAsia"/>
+              </w:rPr>
+              <w:t>自動建立起這兩個Bean。但是只有基本的配置，這代表著我們要自行開發</w:t>
+            </w:r>
+            <w:r>
+              <w:rPr>
+                <w:rFonts w:ascii="標楷體" w:eastAsia="標楷體" w:hAnsi="標楷體" w:hint="eastAsia"/>
+              </w:rPr>
+              <w:t>。</w:t>
+            </w:r>
+          </w:p>
+          <w:p>
+            <w:pPr>
+              <w:rPr>
+                <w:rFonts w:ascii="標楷體" w:eastAsia="標楷體" w:hAnsi="標楷體" w:hint="eastAsia"/>
+              </w:rPr>
+            </w:pPr>
+          </w:p>
+          <w:p>
+            <w:pPr>
+              <w:rPr>
+                <w:rFonts w:ascii="標楷體" w:eastAsia="標楷體" w:hAnsi="標楷體" w:hint="eastAsia"/>
+              </w:rPr>
+            </w:pPr>
+            <w:r>
+              <w:rPr>
+                <w:rFonts w:ascii="標楷體" w:eastAsia="標楷體" w:hAnsi="標楷體" w:hint="eastAsia"/>
+              </w:rPr>
+              <w:t>剛剛提起的導入兩個類別，第一個類別</w:t>
+            </w:r>
+          </w:p>
+          <w:p>
+            <w:pPr>
+              <w:rPr>
+                <w:rFonts w:ascii="標楷體" w:eastAsia="標楷體" w:hAnsi="標楷體" w:hint="eastAsia"/>
+              </w:rPr>
+            </w:pPr>
+            <w:r>
+              <w:rPr>
+                <w:rFonts w:ascii="標楷體" w:eastAsia="標楷體" w:hAnsi="標楷體" w:hint="eastAsia"/>
+                <w:b w:val="0"/>
+                <w:bCs w:val="0"/>
+                <w:noProof/>
+              </w:rPr>
+              <w:lastRenderedPageBreak/>
+              <w:drawing>
+                <wp:inline distT="0" distB="0" distL="0" distR="0">
+                  <wp:extent cx="6642100" cy="1778000"/>
+                  <wp:effectExtent l="19050" t="0" r="6350" b="0"/>
+                  <wp:docPr id="16" name="圖片 16"/>
+                  <wp:cNvGraphicFramePr>
+                    <a:graphicFrameLocks xmlns:a="http://schemas.openxmlformats.org/drawingml/2006/main" noChangeAspect="1"/>
+                  </wp:cNvGraphicFramePr>
+                  <a:graphic xmlns:a="http://schemas.openxmlformats.org/drawingml/2006/main">
+                    <a:graphicData uri="http://schemas.openxmlformats.org/drawingml/2006/picture">
+                      <pic:pic xmlns:pic="http://schemas.openxmlformats.org/drawingml/2006/picture">
+                        <pic:nvPicPr>
+                          <pic:cNvPr id="0" name="Picture 16"/>
+                          <pic:cNvPicPr>
+                            <a:picLocks noChangeAspect="1" noChangeArrowheads="1"/>
+                          </pic:cNvPicPr>
+                        </pic:nvPicPr>
+                        <pic:blipFill>
+                          <a:blip r:embed="rId12"/>
+                          <a:srcRect/>
+                          <a:stretch>
+                            <a:fillRect/>
+                          </a:stretch>
+                        </pic:blipFill>
+                        <pic:spPr bwMode="auto">
+                          <a:xfrm>
+                            <a:off x="0" y="0"/>
+                            <a:ext cx="6642100" cy="1778000"/>
+                          </a:xfrm>
+                          <a:prstGeom prst="rect">
+                            <a:avLst/>
+                          </a:prstGeom>
+                          <a:noFill/>
+                          <a:ln w="9525">
+                            <a:noFill/>
+                            <a:miter lim="800000"/>
+                            <a:headEnd/>
+                            <a:tailEnd/>
+                          </a:ln>
+                        </pic:spPr>
+                      </pic:pic>
+                    </a:graphicData>
+                  </a:graphic>
+                </wp:inline>
+              </w:drawing>
+            </w:r>
+          </w:p>
+          <w:p>
+            <w:pPr>
+              <w:rPr>
+                <w:rFonts w:ascii="標楷體" w:eastAsia="標楷體" w:hAnsi="標楷體" w:hint="eastAsia"/>
+              </w:rPr>
+            </w:pPr>
+            <w:r>
+              <w:rPr>
+                <w:rFonts w:ascii="標楷體" w:eastAsia="標楷體" w:hAnsi="標楷體" w:hint="eastAsia"/>
+              </w:rPr>
+              <w:t xml:space="preserve">此類別繼承了RedisConnectionConfiguration </w:t>
+            </w:r>
+          </w:p>
+          <w:p>
+            <w:pPr>
+              <w:rPr>
+                <w:rFonts w:ascii="標楷體" w:eastAsia="標楷體" w:hAnsi="標楷體" w:hint="eastAsia"/>
+              </w:rPr>
+            </w:pPr>
+            <w:r>
+              <w:rPr>
+                <w:rFonts w:ascii="標楷體" w:eastAsia="標楷體" w:hAnsi="標楷體" w:hint="eastAsia"/>
+              </w:rPr>
+              <w:t>並且我們可以看到該類別的建構子</w:t>
+            </w:r>
+          </w:p>
+          <w:p>
+            <w:pPr>
+              <w:rPr>
+                <w:rFonts w:ascii="標楷體" w:eastAsia="標楷體" w:hAnsi="標楷體" w:hint="eastAsia"/>
+              </w:rPr>
+            </w:pPr>
+            <w:r>
+              <w:rPr>
+                <w:rFonts w:ascii="標楷體" w:eastAsia="標楷體" w:hAnsi="標楷體" w:hint="eastAsia"/>
+                <w:b w:val="0"/>
+                <w:bCs w:val="0"/>
+                <w:noProof/>
+              </w:rPr>
+              <w:drawing>
+                <wp:inline distT="0" distB="0" distL="0" distR="0">
+                  <wp:extent cx="6648450" cy="1327150"/>
+                  <wp:effectExtent l="19050" t="0" r="0" b="0"/>
+                  <wp:docPr id="19" name="圖片 19"/>
+                  <wp:cNvGraphicFramePr>
+                    <a:graphicFrameLocks xmlns:a="http://schemas.openxmlformats.org/drawingml/2006/main" noChangeAspect="1"/>
+                  </wp:cNvGraphicFramePr>
+                  <a:graphic xmlns:a="http://schemas.openxmlformats.org/drawingml/2006/main">
+                    <a:graphicData uri="http://schemas.openxmlformats.org/drawingml/2006/picture">
+                      <pic:pic xmlns:pic="http://schemas.openxmlformats.org/drawingml/2006/picture">
+                        <pic:nvPicPr>
+                          <pic:cNvPr id="0" name="Picture 19"/>
+                          <pic:cNvPicPr>
+                            <a:picLocks noChangeAspect="1" noChangeArrowheads="1"/>
+                          </pic:cNvPicPr>
+                        </pic:nvPicPr>
+                        <pic:blipFill>
+                          <a:blip r:embed="rId13"/>
+                          <a:srcRect/>
+                          <a:stretch>
+                            <a:fillRect/>
+                          </a:stretch>
+                        </pic:blipFill>
+                        <pic:spPr bwMode="auto">
+                          <a:xfrm>
+                            <a:off x="0" y="0"/>
+                            <a:ext cx="6648450" cy="1327150"/>
+                          </a:xfrm>
+                          <a:prstGeom prst="rect">
+                            <a:avLst/>
+                          </a:prstGeom>
+                          <a:noFill/>
+                          <a:ln w="9525">
+                            <a:noFill/>
+                            <a:miter lim="800000"/>
+                            <a:headEnd/>
+                            <a:tailEnd/>
+                          </a:ln>
+                        </pic:spPr>
+                      </pic:pic>
+                    </a:graphicData>
+                  </a:graphic>
+                </wp:inline>
+              </w:drawing>
+            </w:r>
+          </w:p>
+          <w:p>
+            <w:pPr>
+              <w:rPr>
+                <w:rFonts w:ascii="標楷體" w:eastAsia="標楷體" w:hAnsi="標楷體" w:hint="eastAsia"/>
+              </w:rPr>
+            </w:pPr>
+            <w:r>
+              <w:rPr>
+                <w:rFonts w:ascii="標楷體" w:eastAsia="標楷體" w:hAnsi="標楷體" w:hint="eastAsia"/>
+              </w:rPr>
+              <w:t>該建構子會呼叫父類別的建構子</w:t>
+            </w:r>
+          </w:p>
+          <w:p>
+            <w:pPr>
+              <w:rPr>
+                <w:rFonts w:ascii="標楷體" w:eastAsia="標楷體" w:hAnsi="標楷體" w:hint="eastAsia"/>
+              </w:rPr>
+            </w:pPr>
+            <w:r>
+              <w:rPr>
+                <w:rFonts w:ascii="標楷體" w:eastAsia="標楷體" w:hAnsi="標楷體" w:hint="eastAsia"/>
+                <w:b w:val="0"/>
+                <w:bCs w:val="0"/>
+                <w:noProof/>
+              </w:rPr>
+              <w:drawing>
+                <wp:inline distT="0" distB="0" distL="0" distR="0">
+                  <wp:extent cx="6642100" cy="1225550"/>
+                  <wp:effectExtent l="19050" t="0" r="6350" b="0"/>
+                  <wp:docPr id="22" name="圖片 22"/>
+                  <wp:cNvGraphicFramePr>
+                    <a:graphicFrameLocks xmlns:a="http://schemas.openxmlformats.org/drawingml/2006/main" noChangeAspect="1"/>
+                  </wp:cNvGraphicFramePr>
+                  <a:graphic xmlns:a="http://schemas.openxmlformats.org/drawingml/2006/main">
+                    <a:graphicData uri="http://schemas.openxmlformats.org/drawingml/2006/picture">
+                      <pic:pic xmlns:pic="http://schemas.openxmlformats.org/drawingml/2006/picture">
+                        <pic:nvPicPr>
+                          <pic:cNvPr id="0" name="Picture 22"/>
+                          <pic:cNvPicPr>
+                            <a:picLocks noChangeAspect="1" noChangeArrowheads="1"/>
+                          </pic:cNvPicPr>
+                        </pic:nvPicPr>
+                        <pic:blipFill>
+                          <a:blip r:embed="rId14"/>
+                          <a:srcRect/>
+                          <a:stretch>
+                            <a:fillRect/>
+                          </a:stretch>
+                        </pic:blipFill>
+                        <pic:spPr bwMode="auto">
+                          <a:xfrm>
+                            <a:off x="0" y="0"/>
+                            <a:ext cx="6642100" cy="1225550"/>
+                          </a:xfrm>
+                          <a:prstGeom prst="rect">
+                            <a:avLst/>
+                          </a:prstGeom>
+                          <a:noFill/>
+                          <a:ln w="9525">
+                            <a:noFill/>
+                            <a:miter lim="800000"/>
+                            <a:headEnd/>
+                            <a:tailEnd/>
+                          </a:ln>
+                        </pic:spPr>
+                      </pic:pic>
+                    </a:graphicData>
+                  </a:graphic>
+                </wp:inline>
+              </w:drawing>
+            </w:r>
+          </w:p>
+          <w:p>
+            <w:pPr>
+              <w:rPr>
+                <w:rFonts w:ascii="標楷體" w:eastAsia="標楷體" w:hAnsi="標楷體" w:hint="eastAsia"/>
+              </w:rPr>
+            </w:pPr>
+            <w:r>
+              <w:rPr>
+                <w:rFonts w:ascii="標楷體" w:eastAsia="標楷體" w:hAnsi="標楷體" w:hint="eastAsia"/>
+              </w:rPr>
+              <w:t>我們可以看到這個建構子會取得RedisProperties 的配置、RedisSentineConfiguration 、RedisClusterConfiguration兩個Provider。</w:t>
+            </w:r>
+          </w:p>
+          <w:p>
+            <w:pPr>
+              <w:rPr>
+                <w:rFonts w:ascii="標楷體" w:eastAsia="標楷體" w:hAnsi="標楷體"/>
+              </w:rPr>
+            </w:pPr>
+          </w:p>
+        </w:tc>
+      </w:tr>
+    </w:tbl>
+    <w:p>
+      <w:pPr>
+        <w:rPr>
+          <w:rFonts w:hint="eastAsia"/>
+        </w:rPr>
+      </w:pPr>
+    </w:p>
+    <w:p>
+      <w:pPr>
+        <w:rPr>
+          <w:rFonts w:hint="eastAsia"/>
+        </w:rPr>
+      </w:pPr>
+    </w:p>
+    <w:p/>
     <w:tbl>
       <w:tblPr>
         <w:tblStyle w:val="-40"/>
@@ -2102,6 +2586,12 @@
                 <w:rFonts w:ascii="標楷體" w:eastAsia="標楷體" w:hAnsi="標楷體"/>
               </w:rPr>
             </w:pPr>
+            <w:r>
+              <w:rPr>
+                <w:rFonts w:ascii="標楷體" w:eastAsia="標楷體" w:hAnsi="標楷體" w:hint="eastAsia"/>
+              </w:rPr>
+              <w:t>配置application.yml</w:t>
+            </w:r>
           </w:p>
         </w:tc>
       </w:tr>
@@ -2120,46 +2610,107 @@
                 <w:rFonts w:ascii="標楷體" w:eastAsia="標楷體" w:hAnsi="標楷體"/>
               </w:rPr>
             </w:pPr>
+            <w:r>
+              <w:rPr>
+                <w:rFonts w:ascii="標楷體" w:eastAsia="標楷體" w:hAnsi="標楷體" w:hint="eastAsia"/>
+              </w:rPr>
+              <w:t>進入專案的resources目錄內尋找appliection.yml或者是自行在此目錄下建立application.yml檔案</w:t>
+            </w:r>
+            <w:r>
+              <w:rPr>
+                <w:rFonts w:ascii="標楷體" w:eastAsia="標楷體" w:hAnsi="標楷體" w:hint="eastAsia"/>
+              </w:rPr>
+              <w:t>。鍵入以下內容</w:t>
+            </w:r>
+          </w:p>
+          <w:p>
+            <w:pPr>
+              <w:rPr>
+                <w:rFonts w:ascii="標楷體" w:eastAsia="標楷體" w:hAnsi="標楷體"/>
+              </w:rPr>
+            </w:pPr>
+            <w:r>
+              <w:rPr>
+                <w:rFonts w:ascii="標楷體" w:eastAsia="標楷體" w:hAnsi="標楷體" w:hint="eastAsia"/>
+                <w:noProof/>
+              </w:rPr>
+              <w:drawing>
+                <wp:inline distT="0" distB="0" distL="0" distR="0">
+                  <wp:extent cx="3270250" cy="1631950"/>
+                  <wp:effectExtent l="19050" t="0" r="6350" b="0"/>
+                  <wp:docPr id="4" name="圖片 4"/>
+                  <wp:cNvGraphicFramePr>
+                    <a:graphicFrameLocks xmlns:a="http://schemas.openxmlformats.org/drawingml/2006/main" noChangeAspect="1"/>
+                  </wp:cNvGraphicFramePr>
+                  <a:graphic xmlns:a="http://schemas.openxmlformats.org/drawingml/2006/main">
+                    <a:graphicData uri="http://schemas.openxmlformats.org/drawingml/2006/picture">
+                      <pic:pic xmlns:pic="http://schemas.openxmlformats.org/drawingml/2006/picture">
+                        <pic:nvPicPr>
+                          <pic:cNvPr id="0" name="Picture 4"/>
+                          <pic:cNvPicPr>
+                            <a:picLocks noChangeAspect="1" noChangeArrowheads="1"/>
+                          </pic:cNvPicPr>
+                        </pic:nvPicPr>
+                        <pic:blipFill>
+                          <a:blip r:embed="rId15"/>
+                          <a:srcRect/>
+                          <a:stretch>
+                            <a:fillRect/>
+                          </a:stretch>
+                        </pic:blipFill>
+                        <pic:spPr bwMode="auto">
+                          <a:xfrm>
+                            <a:off x="0" y="0"/>
+                            <a:ext cx="3270250" cy="1631950"/>
+                          </a:xfrm>
+                          <a:prstGeom prst="rect">
+                            <a:avLst/>
+                          </a:prstGeom>
+                          <a:noFill/>
+                          <a:ln w="9525">
+                            <a:noFill/>
+                            <a:miter lim="800000"/>
+                            <a:headEnd/>
+                            <a:tailEnd/>
+                          </a:ln>
+                        </pic:spPr>
+                      </pic:pic>
+                    </a:graphicData>
+                  </a:graphic>
+                </wp:inline>
+              </w:drawing>
+            </w:r>
+          </w:p>
+          <w:p>
+            <w:pPr>
+              <w:rPr>
+                <w:rFonts w:ascii="標楷體" w:eastAsia="標楷體" w:hAnsi="標楷體"/>
+              </w:rPr>
+            </w:pPr>
+            <w:r>
+              <w:rPr>
+                <w:rFonts w:ascii="標楷體" w:eastAsia="標楷體" w:hAnsi="標楷體" w:hint="eastAsia"/>
+              </w:rPr>
+              <w:lastRenderedPageBreak/>
+              <w:t>其中配置的規則必須使用spring.redis</w:t>
+            </w:r>
+            <w:r>
+              <w:rPr>
+                <w:rFonts w:ascii="標楷體" w:eastAsia="標楷體" w:hAnsi="標楷體"/>
+              </w:rPr>
+              <w:t>…</w:t>
+            </w:r>
+            <w:r>
+              <w:rPr>
+                <w:rFonts w:ascii="標楷體" w:eastAsia="標楷體" w:hAnsi="標楷體" w:hint="eastAsia"/>
+              </w:rPr>
+              <w:t>的方式配置(因為spring auto會幫我們取得配置)</w:t>
+            </w:r>
           </w:p>
         </w:tc>
       </w:tr>
     </w:tbl>
-    <w:p>
-      <w:pPr>
-        <w:rPr>
-          <w:rFonts w:hint="eastAsia"/>
-        </w:rPr>
-      </w:pPr>
-    </w:p>
-    <w:p>
-      <w:pPr>
-        <w:rPr>
-          <w:rFonts w:hint="eastAsia"/>
-        </w:rPr>
-      </w:pPr>
-    </w:p>
-    <w:p>
-      <w:pPr>
-        <w:pStyle w:val="2"/>
-        <w:rPr>
-          <w:rFonts w:ascii="標楷體" w:eastAsia="標楷體" w:hAnsi="標楷體"/>
-        </w:rPr>
-      </w:pPr>
-      <w:r>
-        <w:rPr>
-          <w:rFonts w:ascii="標楷體" w:eastAsia="標楷體" w:hAnsi="標楷體" w:hint="eastAsia"/>
-        </w:rPr>
-        <w:t>3</w:t>
-      </w:r>
-      <w:r>
-        <w:rPr>
-          <w:rFonts w:ascii="標楷體" w:eastAsia="標楷體" w:hAnsi="標楷體" w:cs="Arial" w:hint="eastAsia"/>
-          <w:color w:val="2E2E2E"/>
-          <w:spacing w:val="-18"/>
-        </w:rPr>
-        <w:t>使用Spring Cloud 與Redis</w:t>
-      </w:r>
-    </w:p>
+    <w:p/>
     <w:tbl>
       <w:tblPr>
         <w:tblStyle w:val="-40"/>
@@ -2184,6 +2735,12 @@
                 <w:rFonts w:ascii="標楷體" w:eastAsia="標楷體" w:hAnsi="標楷體"/>
               </w:rPr>
             </w:pPr>
+            <w:r>
+              <w:rPr>
+                <w:rFonts w:ascii="標楷體" w:eastAsia="標楷體" w:hAnsi="標楷體" w:hint="eastAsia"/>
+              </w:rPr>
+              <w:t>建立配置類別(RedisConfig.java)</w:t>
+            </w:r>
           </w:p>
         </w:tc>
       </w:tr>
@@ -2202,27 +2759,588 @@
                 <w:rFonts w:ascii="標楷體" w:eastAsia="標楷體" w:hAnsi="標楷體"/>
               </w:rPr>
             </w:pPr>
+            <w:r>
+              <w:rPr>
+                <w:rFonts w:ascii="標楷體" w:eastAsia="標楷體" w:hAnsi="標楷體" w:hint="eastAsia"/>
+              </w:rPr>
+              <w:t>因為是配置類別，所以要綁上@Configuration</w:t>
+            </w:r>
+          </w:p>
+          <w:p>
+            <w:pPr>
+              <w:rPr>
+                <w:rFonts w:ascii="標楷體" w:eastAsia="標楷體" w:hAnsi="標楷體"/>
+              </w:rPr>
+            </w:pPr>
+            <w:r>
+              <w:rPr>
+                <w:rFonts w:ascii="標楷體" w:eastAsia="標楷體" w:hAnsi="標楷體"/>
+                <w:noProof/>
+              </w:rPr>
+              <w:drawing>
+                <wp:inline distT="0" distB="0" distL="0" distR="0">
+                  <wp:extent cx="5499100" cy="876300"/>
+                  <wp:effectExtent l="19050" t="0" r="6350" b="0"/>
+                  <wp:docPr id="3" name="圖片 1"/>
+                  <wp:cNvGraphicFramePr>
+                    <a:graphicFrameLocks xmlns:a="http://schemas.openxmlformats.org/drawingml/2006/main" noChangeAspect="1"/>
+                  </wp:cNvGraphicFramePr>
+                  <a:graphic xmlns:a="http://schemas.openxmlformats.org/drawingml/2006/main">
+                    <a:graphicData uri="http://schemas.openxmlformats.org/drawingml/2006/picture">
+                      <pic:pic xmlns:pic="http://schemas.openxmlformats.org/drawingml/2006/picture">
+                        <pic:nvPicPr>
+                          <pic:cNvPr id="0" name="Picture 1"/>
+                          <pic:cNvPicPr>
+                            <a:picLocks noChangeAspect="1" noChangeArrowheads="1"/>
+                          </pic:cNvPicPr>
+                        </pic:nvPicPr>
+                        <pic:blipFill>
+                          <a:blip r:embed="rId16"/>
+                          <a:srcRect/>
+                          <a:stretch>
+                            <a:fillRect/>
+                          </a:stretch>
+                        </pic:blipFill>
+                        <pic:spPr bwMode="auto">
+                          <a:xfrm>
+                            <a:off x="0" y="0"/>
+                            <a:ext cx="5499100" cy="876300"/>
+                          </a:xfrm>
+                          <a:prstGeom prst="rect">
+                            <a:avLst/>
+                          </a:prstGeom>
+                          <a:noFill/>
+                          <a:ln w="9525">
+                            <a:noFill/>
+                            <a:miter lim="800000"/>
+                            <a:headEnd/>
+                            <a:tailEnd/>
+                          </a:ln>
+                        </pic:spPr>
+                      </pic:pic>
+                    </a:graphicData>
+                  </a:graphic>
+                </wp:inline>
+              </w:drawing>
+            </w:r>
+          </w:p>
+        </w:tc>
+      </w:tr>
+      <w:tr>
+        <w:tc>
+          <w:tcPr>
+            <w:cnfStyle w:val="001000000000"/>
+            <w:tcW w:w="10522" w:type="dxa"/>
+          </w:tcPr>
+          <w:p>
+            <w:pPr>
+              <w:rPr>
+                <w:rFonts w:ascii="標楷體" w:eastAsia="標楷體" w:hAnsi="標楷體" w:hint="eastAsia"/>
+              </w:rPr>
+            </w:pPr>
+            <w:r>
+              <w:rPr>
+                <w:rFonts w:ascii="標楷體" w:eastAsia="標楷體" w:hAnsi="標楷體" w:hint="eastAsia"/>
+              </w:rPr>
+              <w:t xml:space="preserve">並且綁上AutoConfigureAfter(RedisAutoConfiguration.class) </w:t>
+            </w:r>
+          </w:p>
+          <w:p>
+            <w:pPr>
+              <w:rPr>
+                <w:rFonts w:ascii="標楷體" w:eastAsia="標楷體" w:hAnsi="標楷體"/>
+              </w:rPr>
+            </w:pPr>
+            <w:r>
+              <w:rPr>
+                <w:rFonts w:ascii="標楷體" w:eastAsia="標楷體" w:hAnsi="標楷體" w:hint="eastAsia"/>
+              </w:rPr>
+              <w:t>因為我們必須先建立我們自行定義的bean，不然Spring Boot Auto 會幫我們產生初始的redisTemplate 與 stringRedisTemplate 這兩個bean</w:t>
+            </w:r>
+            <w:r>
+              <w:rPr>
+                <w:rFonts w:ascii="標楷體" w:eastAsia="標楷體" w:hAnsi="標楷體" w:hint="eastAsia"/>
+              </w:rPr>
+              <w:t>。</w:t>
+            </w:r>
           </w:p>
         </w:tc>
       </w:tr>
     </w:tbl>
-    <w:p>
-      <w:pPr>
-        <w:rPr>
-          <w:rFonts w:hint="eastAsia"/>
-        </w:rPr>
-      </w:pPr>
-    </w:p>
-    <w:p>
-      <w:pPr>
-        <w:rPr>
-          <w:rFonts w:hint="eastAsia"/>
-        </w:rPr>
-      </w:pPr>
-    </w:p>
+    <w:p/>
+    <w:tbl>
+      <w:tblPr>
+        <w:tblStyle w:val="-40"/>
+        <w:tblW w:w="0" w:type="auto"/>
+        <w:tblLook w:val="04A0"/>
+      </w:tblPr>
+      <w:tblGrid>
+        <w:gridCol w:w="10682"/>
+      </w:tblGrid>
+      <w:tr>
+        <w:trPr>
+          <w:cnfStyle w:val="100000000000"/>
+        </w:trPr>
+        <w:tc>
+          <w:tcPr>
+            <w:cnfStyle w:val="001000000000"/>
+            <w:tcW w:w="10522" w:type="dxa"/>
+          </w:tcPr>
+          <w:p>
+            <w:pPr>
+              <w:rPr>
+                <w:rFonts w:ascii="標楷體" w:eastAsia="標楷體" w:hAnsi="標楷體"/>
+              </w:rPr>
+            </w:pPr>
+            <w:r>
+              <w:rPr>
+                <w:rFonts w:ascii="標楷體" w:eastAsia="標楷體" w:hAnsi="標楷體" w:hint="eastAsia"/>
+              </w:rPr>
+              <w:t>建立CacheManager (RedisConfig.java)</w:t>
+            </w:r>
+          </w:p>
+        </w:tc>
+      </w:tr>
+      <w:tr>
+        <w:trPr>
+          <w:cnfStyle w:val="000000100000"/>
+        </w:trPr>
+        <w:tc>
+          <w:tcPr>
+            <w:cnfStyle w:val="001000000000"/>
+            <w:tcW w:w="10522" w:type="dxa"/>
+          </w:tcPr>
+          <w:p>
+            <w:pPr>
+              <w:rPr>
+                <w:rFonts w:ascii="標楷體" w:eastAsia="標楷體" w:hAnsi="標楷體"/>
+              </w:rPr>
+            </w:pPr>
+            <w:r>
+              <w:rPr>
+                <w:rFonts w:ascii="標楷體" w:eastAsia="標楷體" w:hAnsi="標楷體" w:hint="eastAsia"/>
+              </w:rPr>
+              <w:t>直接參考程式碼(因為還不知道為何那樣寫)</w:t>
+            </w:r>
+          </w:p>
+          <w:p>
+            <w:pPr>
+              <w:rPr>
+                <w:rFonts w:ascii="標楷體" w:eastAsia="標楷體" w:hAnsi="標楷體"/>
+              </w:rPr>
+            </w:pPr>
+            <w:r>
+              <w:rPr>
+                <w:rFonts w:ascii="標楷體" w:eastAsia="標楷體" w:hAnsi="標楷體" w:hint="eastAsia"/>
+                <w:noProof/>
+              </w:rPr>
+              <w:drawing>
+                <wp:inline distT="0" distB="0" distL="0" distR="0">
+                  <wp:extent cx="6648450" cy="2768600"/>
+                  <wp:effectExtent l="19050" t="0" r="0" b="0"/>
+                  <wp:docPr id="10" name="圖片 10"/>
+                  <wp:cNvGraphicFramePr>
+                    <a:graphicFrameLocks xmlns:a="http://schemas.openxmlformats.org/drawingml/2006/main" noChangeAspect="1"/>
+                  </wp:cNvGraphicFramePr>
+                  <a:graphic xmlns:a="http://schemas.openxmlformats.org/drawingml/2006/main">
+                    <a:graphicData uri="http://schemas.openxmlformats.org/drawingml/2006/picture">
+                      <pic:pic xmlns:pic="http://schemas.openxmlformats.org/drawingml/2006/picture">
+                        <pic:nvPicPr>
+                          <pic:cNvPr id="0" name="Picture 10"/>
+                          <pic:cNvPicPr>
+                            <a:picLocks noChangeAspect="1" noChangeArrowheads="1"/>
+                          </pic:cNvPicPr>
+                        </pic:nvPicPr>
+                        <pic:blipFill>
+                          <a:blip r:embed="rId17"/>
+                          <a:srcRect/>
+                          <a:stretch>
+                            <a:fillRect/>
+                          </a:stretch>
+                        </pic:blipFill>
+                        <pic:spPr bwMode="auto">
+                          <a:xfrm>
+                            <a:off x="0" y="0"/>
+                            <a:ext cx="6648450" cy="2768600"/>
+                          </a:xfrm>
+                          <a:prstGeom prst="rect">
+                            <a:avLst/>
+                          </a:prstGeom>
+                          <a:noFill/>
+                          <a:ln w="9525">
+                            <a:noFill/>
+                            <a:miter lim="800000"/>
+                            <a:headEnd/>
+                            <a:tailEnd/>
+                          </a:ln>
+                        </pic:spPr>
+                      </pic:pic>
+                    </a:graphicData>
+                  </a:graphic>
+                </wp:inline>
+              </w:drawing>
+            </w:r>
+          </w:p>
+          <w:p>
+            <w:pPr>
+              <w:rPr>
+                <w:rFonts w:ascii="標楷體" w:eastAsia="標楷體" w:hAnsi="標楷體"/>
+              </w:rPr>
+            </w:pPr>
+          </w:p>
+          <w:p>
+            <w:pPr>
+              <w:rPr>
+                <w:rFonts w:ascii="標楷體" w:eastAsia="標楷體" w:hAnsi="標楷體"/>
+              </w:rPr>
+            </w:pPr>
+          </w:p>
+        </w:tc>
+      </w:tr>
+      <w:tr>
+        <w:tc>
+          <w:tcPr>
+            <w:cnfStyle w:val="001000000000"/>
+            <w:tcW w:w="10522" w:type="dxa"/>
+          </w:tcPr>
+          <w:p>
+            <w:pPr>
+              <w:rPr>
+                <w:rFonts w:ascii="標楷體" w:eastAsia="標楷體" w:hAnsi="標楷體"/>
+              </w:rPr>
+            </w:pPr>
+          </w:p>
+        </w:tc>
+      </w:tr>
+    </w:tbl>
+    <w:p/>
+    <w:tbl>
+      <w:tblPr>
+        <w:tblStyle w:val="-40"/>
+        <w:tblW w:w="0" w:type="auto"/>
+        <w:tblLook w:val="04A0"/>
+      </w:tblPr>
+      <w:tblGrid>
+        <w:gridCol w:w="10682"/>
+      </w:tblGrid>
+      <w:tr>
+        <w:trPr>
+          <w:cnfStyle w:val="100000000000"/>
+        </w:trPr>
+        <w:tc>
+          <w:tcPr>
+            <w:cnfStyle w:val="001000000000"/>
+            <w:tcW w:w="10522" w:type="dxa"/>
+          </w:tcPr>
+          <w:p>
+            <w:pPr>
+              <w:rPr>
+                <w:rFonts w:ascii="標楷體" w:eastAsia="標楷體" w:hAnsi="標楷體"/>
+              </w:rPr>
+            </w:pPr>
+            <w:r>
+              <w:rPr>
+                <w:rFonts w:ascii="標楷體" w:eastAsia="標楷體" w:hAnsi="標楷體" w:hint="eastAsia"/>
+              </w:rPr>
+              <w:t>建立自定義的RedisTemplate (RedisConfig.java)</w:t>
+            </w:r>
+          </w:p>
+        </w:tc>
+      </w:tr>
+      <w:tr>
+        <w:trPr>
+          <w:cnfStyle w:val="000000100000"/>
+        </w:trPr>
+        <w:tc>
+          <w:tcPr>
+            <w:cnfStyle w:val="001000000000"/>
+            <w:tcW w:w="10522" w:type="dxa"/>
+          </w:tcPr>
+          <w:p>
+            <w:pPr>
+              <w:rPr>
+                <w:rFonts w:ascii="標楷體" w:eastAsia="標楷體" w:hAnsi="標楷體"/>
+              </w:rPr>
+            </w:pPr>
+            <w:r>
+              <w:rPr>
+                <w:rFonts w:ascii="標楷體" w:eastAsia="標楷體" w:hAnsi="標楷體" w:hint="eastAsia"/>
+              </w:rPr>
+              <w:t>直接參考程式碼(因為還不知道為何那樣寫)</w:t>
+            </w:r>
+          </w:p>
+          <w:p>
+            <w:pPr>
+              <w:rPr>
+                <w:rFonts w:ascii="標楷體" w:eastAsia="標楷體" w:hAnsi="標楷體"/>
+              </w:rPr>
+            </w:pPr>
+            <w:r>
+              <w:rPr>
+                <w:rFonts w:ascii="標楷體" w:eastAsia="標楷體" w:hAnsi="標楷體" w:hint="eastAsia"/>
+                <w:noProof/>
+              </w:rPr>
+              <w:lastRenderedPageBreak/>
+              <w:drawing>
+                <wp:inline distT="0" distB="0" distL="0" distR="0">
+                  <wp:extent cx="6642100" cy="3657600"/>
+                  <wp:effectExtent l="19050" t="0" r="6350" b="0"/>
+                  <wp:docPr id="13" name="圖片 13"/>
+                  <wp:cNvGraphicFramePr>
+                    <a:graphicFrameLocks xmlns:a="http://schemas.openxmlformats.org/drawingml/2006/main" noChangeAspect="1"/>
+                  </wp:cNvGraphicFramePr>
+                  <a:graphic xmlns:a="http://schemas.openxmlformats.org/drawingml/2006/main">
+                    <a:graphicData uri="http://schemas.openxmlformats.org/drawingml/2006/picture">
+                      <pic:pic xmlns:pic="http://schemas.openxmlformats.org/drawingml/2006/picture">
+                        <pic:nvPicPr>
+                          <pic:cNvPr id="0" name="Picture 13"/>
+                          <pic:cNvPicPr>
+                            <a:picLocks noChangeAspect="1" noChangeArrowheads="1"/>
+                          </pic:cNvPicPr>
+                        </pic:nvPicPr>
+                        <pic:blipFill>
+                          <a:blip r:embed="rId18"/>
+                          <a:srcRect/>
+                          <a:stretch>
+                            <a:fillRect/>
+                          </a:stretch>
+                        </pic:blipFill>
+                        <pic:spPr bwMode="auto">
+                          <a:xfrm>
+                            <a:off x="0" y="0"/>
+                            <a:ext cx="6642100" cy="3657600"/>
+                          </a:xfrm>
+                          <a:prstGeom prst="rect">
+                            <a:avLst/>
+                          </a:prstGeom>
+                          <a:noFill/>
+                          <a:ln w="9525">
+                            <a:noFill/>
+                            <a:miter lim="800000"/>
+                            <a:headEnd/>
+                            <a:tailEnd/>
+                          </a:ln>
+                        </pic:spPr>
+                      </pic:pic>
+                    </a:graphicData>
+                  </a:graphic>
+                </wp:inline>
+              </w:drawing>
+            </w:r>
+          </w:p>
+          <w:p>
+            <w:pPr>
+              <w:rPr>
+                <w:rFonts w:ascii="標楷體" w:eastAsia="標楷體" w:hAnsi="標楷體"/>
+              </w:rPr>
+            </w:pPr>
+          </w:p>
+          <w:p>
+            <w:pPr>
+              <w:rPr>
+                <w:rFonts w:ascii="標楷體" w:eastAsia="標楷體" w:hAnsi="標楷體"/>
+              </w:rPr>
+            </w:pPr>
+          </w:p>
+        </w:tc>
+      </w:tr>
+      <w:tr>
+        <w:tc>
+          <w:tcPr>
+            <w:cnfStyle w:val="001000000000"/>
+            <w:tcW w:w="10522" w:type="dxa"/>
+          </w:tcPr>
+          <w:p>
+            <w:pPr>
+              <w:rPr>
+                <w:rFonts w:ascii="標楷體" w:eastAsia="標楷體" w:hAnsi="標楷體"/>
+              </w:rPr>
+            </w:pPr>
+          </w:p>
+        </w:tc>
+      </w:tr>
+    </w:tbl>
+    <w:p/>
+    <w:tbl>
+      <w:tblPr>
+        <w:tblStyle w:val="-40"/>
+        <w:tblW w:w="0" w:type="auto"/>
+        <w:tblLook w:val="04A0"/>
+      </w:tblPr>
+      <w:tblGrid>
+        <w:gridCol w:w="10522"/>
+      </w:tblGrid>
+      <w:tr>
+        <w:trPr>
+          <w:cnfStyle w:val="100000000000"/>
+        </w:trPr>
+        <w:tc>
+          <w:tcPr>
+            <w:cnfStyle w:val="001000000000"/>
+            <w:tcW w:w="10522" w:type="dxa"/>
+          </w:tcPr>
+          <w:p>
+            <w:pPr>
+              <w:rPr>
+                <w:rFonts w:ascii="標楷體" w:eastAsia="標楷體" w:hAnsi="標楷體"/>
+              </w:rPr>
+            </w:pPr>
+            <w:r>
+              <w:rPr>
+                <w:rFonts w:ascii="標楷體" w:eastAsia="標楷體" w:hAnsi="標楷體" w:hint="eastAsia"/>
+              </w:rPr>
+              <w:t>文件資源參考</w:t>
+            </w:r>
+          </w:p>
+        </w:tc>
+      </w:tr>
+      <w:tr>
+        <w:trPr>
+          <w:cnfStyle w:val="000000100000"/>
+        </w:trPr>
+        <w:tc>
+          <w:tcPr>
+            <w:cnfStyle w:val="001000000000"/>
+            <w:tcW w:w="10522" w:type="dxa"/>
+          </w:tcPr>
+          <w:p>
+            <w:pPr>
+              <w:pStyle w:val="a7"/>
+              <w:numPr>
+                <w:ilvl w:val="0"/>
+                <w:numId w:val="34"/>
+              </w:numPr>
+              <w:ind w:leftChars="0"/>
+              <w:rPr>
+                <w:rFonts w:ascii="標楷體" w:eastAsia="標楷體" w:hAnsi="標楷體"/>
+              </w:rPr>
+            </w:pPr>
+            <w:hyperlink r:id="rId19" w:history="1">
+              <w:r>
+                <w:rPr>
+                  <w:rStyle w:val="ae"/>
+                </w:rPr>
+                <w:t>https://blog.csdn.net/chuxin_mm/article/details/88788381</w:t>
+              </w:r>
+            </w:hyperlink>
+          </w:p>
+        </w:tc>
+      </w:tr>
+      <w:tr>
+        <w:tc>
+          <w:tcPr>
+            <w:cnfStyle w:val="001000000000"/>
+            <w:tcW w:w="10522" w:type="dxa"/>
+          </w:tcPr>
+          <w:p>
+            <w:pPr>
+              <w:pStyle w:val="a7"/>
+              <w:numPr>
+                <w:ilvl w:val="0"/>
+                <w:numId w:val="34"/>
+              </w:numPr>
+              <w:ind w:leftChars="0"/>
+              <w:rPr>
+                <w:rFonts w:ascii="標楷體" w:eastAsia="標楷體" w:hAnsi="標楷體"/>
+              </w:rPr>
+            </w:pPr>
+            <w:hyperlink r:id="rId20" w:history="1">
+              <w:r>
+                <w:rPr>
+                  <w:rStyle w:val="ae"/>
+                </w:rPr>
+                <w:t>https://www.itread01.com/content/1531545621.html</w:t>
+              </w:r>
+            </w:hyperlink>
+          </w:p>
+        </w:tc>
+      </w:tr>
+    </w:tbl>
+    <w:p/>
+    <w:p/>
+    <w:p>
+      <w:pPr>
+        <w:pStyle w:val="2"/>
+        <w:rPr>
+          <w:rFonts w:ascii="標楷體" w:eastAsia="標楷體" w:hAnsi="標楷體"/>
+        </w:rPr>
+      </w:pPr>
+      <w:bookmarkStart w:id="3" w:name="_Toc33548981"/>
+      <w:r>
+        <w:rPr>
+          <w:rFonts w:ascii="標楷體" w:eastAsia="標楷體" w:hAnsi="標楷體" w:hint="eastAsia"/>
+        </w:rPr>
+        <w:t>3</w:t>
+      </w:r>
+      <w:r>
+        <w:rPr>
+          <w:rFonts w:ascii="標楷體" w:eastAsia="標楷體" w:hAnsi="標楷體" w:cs="Arial" w:hint="eastAsia"/>
+          <w:color w:val="2E2E2E"/>
+          <w:spacing w:val="-18"/>
+        </w:rPr>
+        <w:t>使用Spring Cloud 與Redis</w:t>
+      </w:r>
+      <w:r>
+        <w:rPr>
+          <w:rFonts w:ascii="標楷體" w:eastAsia="標楷體" w:hAnsi="標楷體" w:cs="Arial" w:hint="eastAsia"/>
+          <w:color w:val="2E2E2E"/>
+          <w:spacing w:val="-18"/>
+        </w:rPr>
+        <w:t>(使用Gradle)</w:t>
+      </w:r>
+      <w:bookmarkEnd w:id="3"/>
+    </w:p>
+    <w:tbl>
+      <w:tblPr>
+        <w:tblStyle w:val="-40"/>
+        <w:tblW w:w="0" w:type="auto"/>
+        <w:tblLook w:val="04A0"/>
+      </w:tblPr>
+      <w:tblGrid>
+        <w:gridCol w:w="10522"/>
+      </w:tblGrid>
+      <w:tr>
+        <w:trPr>
+          <w:cnfStyle w:val="100000000000"/>
+        </w:trPr>
+        <w:tc>
+          <w:tcPr>
+            <w:cnfStyle w:val="001000000000"/>
+            <w:tcW w:w="10522" w:type="dxa"/>
+          </w:tcPr>
+          <w:p>
+            <w:pPr>
+              <w:rPr>
+                <w:rFonts w:ascii="標楷體" w:eastAsia="標楷體" w:hAnsi="標楷體"/>
+              </w:rPr>
+            </w:pPr>
+          </w:p>
+        </w:tc>
+      </w:tr>
+      <w:tr>
+        <w:trPr>
+          <w:cnfStyle w:val="000000100000"/>
+        </w:trPr>
+        <w:tc>
+          <w:tcPr>
+            <w:cnfStyle w:val="001000000000"/>
+            <w:tcW w:w="10522" w:type="dxa"/>
+          </w:tcPr>
+          <w:p>
+            <w:pPr>
+              <w:rPr>
+                <w:rFonts w:ascii="標楷體" w:eastAsia="標楷體" w:hAnsi="標楷體"/>
+              </w:rPr>
+            </w:pPr>
+          </w:p>
+        </w:tc>
+      </w:tr>
+    </w:tbl>
+    <w:p/>
+    <w:p/>
     <w:p/>
     <w:sectPr>
-      <w:headerReference w:type="default" r:id="rId8"/>
+      <w:headerReference w:type="default" r:id="rId21"/>
       <w:pgSz w:w="11906" w:h="16838"/>
       <w:pgMar w:top="720" w:right="720" w:bottom="720" w:left="720" w:header="851" w:footer="992" w:gutter="0"/>
       <w:pgNumType w:chapStyle="1"/>
@@ -5180,6 +6298,95 @@
     </w:lvl>
   </w:abstractNum>
   <w:abstractNum w:abstractNumId="32">
+    <w:nsid w:val="7E5848D8"/>
+    <w:multiLevelType w:val="hybridMultilevel"/>
+    <w:tmpl w:val="9E0C9CE0"/>
+    <w:lvl w:ilvl="0" w:tplc="E1EA83B8">
+      <w:start w:val="1"/>
+      <w:numFmt w:val="decimal"/>
+      <w:lvlText w:val="%1."/>
+      <w:lvlJc w:val="left"/>
+      <w:pPr>
+        <w:ind w:left="360" w:hanging="360"/>
+      </w:pPr>
+      <w:rPr>
+        <w:rFonts w:hint="default"/>
+      </w:rPr>
+    </w:lvl>
+    <w:lvl w:ilvl="1" w:tplc="04090019" w:tentative="1">
+      <w:start w:val="1"/>
+      <w:numFmt w:val="ideographTraditional"/>
+      <w:lvlText w:val="%2、"/>
+      <w:lvlJc w:val="left"/>
+      <w:pPr>
+        <w:ind w:left="960" w:hanging="480"/>
+      </w:pPr>
+    </w:lvl>
+    <w:lvl w:ilvl="2" w:tplc="0409001B" w:tentative="1">
+      <w:start w:val="1"/>
+      <w:numFmt w:val="lowerRoman"/>
+      <w:lvlText w:val="%3."/>
+      <w:lvlJc w:val="right"/>
+      <w:pPr>
+        <w:ind w:left="1440" w:hanging="480"/>
+      </w:pPr>
+    </w:lvl>
+    <w:lvl w:ilvl="3" w:tplc="0409000F" w:tentative="1">
+      <w:start w:val="1"/>
+      <w:numFmt w:val="decimal"/>
+      <w:lvlText w:val="%4."/>
+      <w:lvlJc w:val="left"/>
+      <w:pPr>
+        <w:ind w:left="1920" w:hanging="480"/>
+      </w:pPr>
+    </w:lvl>
+    <w:lvl w:ilvl="4" w:tplc="04090019" w:tentative="1">
+      <w:start w:val="1"/>
+      <w:numFmt w:val="ideographTraditional"/>
+      <w:lvlText w:val="%5、"/>
+      <w:lvlJc w:val="left"/>
+      <w:pPr>
+        <w:ind w:left="2400" w:hanging="480"/>
+      </w:pPr>
+    </w:lvl>
+    <w:lvl w:ilvl="5" w:tplc="0409001B" w:tentative="1">
+      <w:start w:val="1"/>
+      <w:numFmt w:val="lowerRoman"/>
+      <w:lvlText w:val="%6."/>
+      <w:lvlJc w:val="right"/>
+      <w:pPr>
+        <w:ind w:left="2880" w:hanging="480"/>
+      </w:pPr>
+    </w:lvl>
+    <w:lvl w:ilvl="6" w:tplc="0409000F" w:tentative="1">
+      <w:start w:val="1"/>
+      <w:numFmt w:val="decimal"/>
+      <w:lvlText w:val="%7."/>
+      <w:lvlJc w:val="left"/>
+      <w:pPr>
+        <w:ind w:left="3360" w:hanging="480"/>
+      </w:pPr>
+    </w:lvl>
+    <w:lvl w:ilvl="7" w:tplc="04090019" w:tentative="1">
+      <w:start w:val="1"/>
+      <w:numFmt w:val="ideographTraditional"/>
+      <w:lvlText w:val="%8、"/>
+      <w:lvlJc w:val="left"/>
+      <w:pPr>
+        <w:ind w:left="3840" w:hanging="480"/>
+      </w:pPr>
+    </w:lvl>
+    <w:lvl w:ilvl="8" w:tplc="0409001B" w:tentative="1">
+      <w:start w:val="1"/>
+      <w:numFmt w:val="lowerRoman"/>
+      <w:lvlText w:val="%9."/>
+      <w:lvlJc w:val="right"/>
+      <w:pPr>
+        <w:ind w:left="4320" w:hanging="480"/>
+      </w:pPr>
+    </w:lvl>
+  </w:abstractNum>
+  <w:abstractNum w:abstractNumId="33">
     <w:nsid w:val="7E9F727D"/>
     <w:multiLevelType w:val="hybridMultilevel"/>
     <w:tmpl w:val="EC5ADA2E"/>
@@ -5365,6 +6572,9 @@
     <w:abstractNumId w:val="25"/>
   </w:num>
   <w:num w:numId="33">
+    <w:abstractNumId w:val="33"/>
+  </w:num>
+  <w:num w:numId="34">
     <w:abstractNumId w:val="32"/>
   </w:num>
   <w:numIdMacAtCleanup w:val="17"/>
